--- a/0_ANEXO_JUEGO/GLOSARIO.docx
+++ b/0_ANEXO_JUEGO/GLOSARIO.docx
@@ -494,8 +494,8 @@
       <w:tblGrid>
         <w:gridCol w:w="995"/>
         <w:gridCol w:w="895"/>
-        <w:gridCol w:w="5320"/>
-        <w:gridCol w:w="1618"/>
+        <w:gridCol w:w="5063"/>
+        <w:gridCol w:w="1875"/>
       </w:tblGrid>
       <w:tr>
         <w:tc>
@@ -610,7 +610,28 @@
                 <w:rFonts w:cs="Arial"/>
                 <w:color w:val="000000" w:themeColor="text1"/>
               </w:rPr>
-              <w:t>21/09/15</w:t>
+              <w:t>28</w:t>
+            </w:r>
+            <w:r>
+              <w:rPr>
+                <w:rFonts w:cs="Arial"/>
+                <w:color w:val="000000" w:themeColor="text1"/>
+              </w:rPr>
+              <w:t>/</w:t>
+            </w:r>
+            <w:r>
+              <w:rPr>
+                <w:rFonts w:cs="Arial"/>
+                <w:color w:val="000000" w:themeColor="text1"/>
+              </w:rPr>
+              <w:t>10</w:t>
+            </w:r>
+            <w:r>
+              <w:rPr>
+                <w:rFonts w:cs="Arial"/>
+                <w:color w:val="000000" w:themeColor="text1"/>
+              </w:rPr>
+              <w:t>/15</w:t>
             </w:r>
           </w:p>
         </w:tc>
@@ -632,7 +653,14 @@
                 <w:rFonts w:cs="Arial"/>
                 <w:color w:val="000000" w:themeColor="text1"/>
               </w:rPr>
-              <w:t>1.0</w:t>
+              <w:t>2</w:t>
+            </w:r>
+            <w:r>
+              <w:rPr>
+                <w:rFonts w:cs="Arial"/>
+                <w:color w:val="000000" w:themeColor="text1"/>
+              </w:rPr>
+              <w:t>.0</w:t>
             </w:r>
           </w:p>
         </w:tc>
@@ -654,31 +682,24 @@
                 <w:rFonts w:cs="Arial"/>
                 <w:color w:val="000000" w:themeColor="text1"/>
               </w:rPr>
-              <w:t xml:space="preserve">Se elabora el documento donde se </w:t>
+              <w:t xml:space="preserve">Se añade nueva terminología relativa a las herramientas utilizadas para documentación y </w:t>
             </w:r>
+            <w:proofErr w:type="spellStart"/>
             <w:r>
               <w:rPr>
                 <w:rFonts w:cs="Arial"/>
                 <w:color w:val="000000" w:themeColor="text1"/>
               </w:rPr>
-              <w:t xml:space="preserve">definen los términos técnicos utilizados durante la </w:t>
+              <w:t>dearrollo</w:t>
             </w:r>
+            <w:proofErr w:type="spellEnd"/>
             <w:r>
               <w:rPr>
                 <w:rFonts w:cs="Arial"/>
                 <w:color w:val="000000" w:themeColor="text1"/>
               </w:rPr>
-              <w:t>redacción</w:t>
+              <w:t>.</w:t>
             </w:r>
-            <w:r>
-              <w:rPr>
-                <w:rFonts w:cs="Arial"/>
-                <w:color w:val="000000" w:themeColor="text1"/>
-              </w:rPr>
-              <w:t xml:space="preserve"> de los documentos correspondientes al proyecto.</w:t>
-            </w:r>
-            <w:bookmarkStart w:id="0" w:name="_GoBack"/>
-            <w:bookmarkEnd w:id="0"/>
           </w:p>
         </w:tc>
         <w:tc>
@@ -810,12 +831,15 @@
       <w:pPr>
         <w:jc w:val="both"/>
         <w:rPr>
-          <w:sz w:val="22"/>
-          <w:szCs w:val="22"/>
-        </w:rPr>
-      </w:pPr>
-      <w:r>
-        <w:rPr>
+          <w:rFonts w:cs="Arial"/>
+          <w:sz w:val="22"/>
+          <w:szCs w:val="22"/>
+        </w:rPr>
+      </w:pPr>
+      <w:bookmarkStart w:id="0" w:name="_GoBack"/>
+      <w:r>
+        <w:rPr>
+          <w:rFonts w:cs="Arial"/>
           <w:sz w:val="22"/>
           <w:szCs w:val="22"/>
         </w:rPr>
@@ -826,12 +850,14 @@
       <w:pPr>
         <w:jc w:val="both"/>
         <w:rPr>
-          <w:sz w:val="22"/>
-          <w:szCs w:val="22"/>
-        </w:rPr>
-      </w:pPr>
-      <w:r>
-        <w:rPr>
+          <w:rFonts w:cs="Arial"/>
+          <w:sz w:val="22"/>
+          <w:szCs w:val="22"/>
+        </w:rPr>
+      </w:pPr>
+      <w:r>
+        <w:rPr>
+          <w:rFonts w:cs="Arial"/>
           <w:sz w:val="22"/>
           <w:szCs w:val="22"/>
         </w:rPr>
@@ -842,21 +868,175 @@
       <w:pPr>
         <w:jc w:val="both"/>
         <w:rPr>
-          <w:sz w:val="22"/>
-          <w:szCs w:val="22"/>
-        </w:rPr>
-      </w:pPr>
-    </w:p>
-    <w:p>
-      <w:pPr>
-        <w:jc w:val="both"/>
-        <w:rPr>
-          <w:sz w:val="22"/>
-          <w:szCs w:val="22"/>
-        </w:rPr>
-      </w:pPr>
-      <w:r>
-        <w:rPr>
+          <w:rFonts w:cs="Arial"/>
+          <w:sz w:val="22"/>
+          <w:szCs w:val="22"/>
+        </w:rPr>
+      </w:pPr>
+    </w:p>
+    <w:p>
+      <w:pPr>
+        <w:jc w:val="both"/>
+        <w:rPr>
+          <w:rFonts w:cs="Arial"/>
+          <w:sz w:val="22"/>
+          <w:szCs w:val="22"/>
+        </w:rPr>
+      </w:pPr>
+      <w:r>
+        <w:rPr>
+          <w:rFonts w:cs="Arial"/>
+          <w:sz w:val="22"/>
+          <w:szCs w:val="22"/>
+        </w:rPr>
+        <w:t>APK:</w:t>
+      </w:r>
+    </w:p>
+    <w:p>
+      <w:pPr>
+        <w:jc w:val="both"/>
+        <w:rPr>
+          <w:rFonts w:cs="Arial"/>
+          <w:color w:val="000000" w:themeColor="text1"/>
+          <w:sz w:val="22"/>
+          <w:szCs w:val="22"/>
+          <w:shd w:val="clear" w:color="auto" w:fill="FFFFFF"/>
+        </w:rPr>
+      </w:pPr>
+      <w:r>
+        <w:rPr>
+          <w:rFonts w:cs="Arial"/>
+          <w:color w:val="000000" w:themeColor="text1"/>
+          <w:sz w:val="22"/>
+          <w:szCs w:val="22"/>
+          <w:shd w:val="clear" w:color="auto" w:fill="FFFFFF"/>
+        </w:rPr>
+        <w:t>P</w:t>
+      </w:r>
+      <w:r>
+        <w:rPr>
+          <w:rFonts w:cs="Arial"/>
+          <w:color w:val="000000" w:themeColor="text1"/>
+          <w:sz w:val="22"/>
+          <w:szCs w:val="22"/>
+          <w:shd w:val="clear" w:color="auto" w:fill="FFFFFF"/>
+        </w:rPr>
+        <w:t>aquete para el sistema operativo</w:t>
+      </w:r>
+      <w:r>
+        <w:rPr>
+          <w:rStyle w:val="apple-converted-space"/>
+          <w:rFonts w:cs="Arial"/>
+          <w:color w:val="000000" w:themeColor="text1"/>
+          <w:sz w:val="22"/>
+          <w:szCs w:val="22"/>
+          <w:shd w:val="clear" w:color="auto" w:fill="FFFFFF"/>
+        </w:rPr>
+        <w:t> </w:t>
+      </w:r>
+      <w:hyperlink r:id="rId7" w:tooltip="Android" w:history="1">
+        <w:r>
+          <w:rPr>
+            <w:rStyle w:val="Hipervnculo"/>
+            <w:rFonts w:cs="Arial"/>
+            <w:color w:val="000000" w:themeColor="text1"/>
+            <w:sz w:val="22"/>
+            <w:szCs w:val="22"/>
+            <w:u w:val="none"/>
+            <w:shd w:val="clear" w:color="auto" w:fill="FFFFFF"/>
+          </w:rPr>
+          <w:t>Android</w:t>
+        </w:r>
+      </w:hyperlink>
+      <w:r>
+        <w:rPr>
+          <w:rFonts w:cs="Arial"/>
+          <w:color w:val="000000" w:themeColor="text1"/>
+          <w:sz w:val="22"/>
+          <w:szCs w:val="22"/>
+          <w:shd w:val="clear" w:color="auto" w:fill="FFFFFF"/>
+        </w:rPr>
+        <w:t>. Este formato es una variante del formato JAR de</w:t>
+      </w:r>
+      <w:r>
+        <w:rPr>
+          <w:rStyle w:val="apple-converted-space"/>
+          <w:rFonts w:cs="Arial"/>
+          <w:color w:val="000000" w:themeColor="text1"/>
+          <w:sz w:val="22"/>
+          <w:szCs w:val="22"/>
+          <w:shd w:val="clear" w:color="auto" w:fill="FFFFFF"/>
+        </w:rPr>
+        <w:t> </w:t>
+      </w:r>
+      <w:hyperlink r:id="rId8" w:tooltip="Plataforma Java" w:history="1">
+        <w:r>
+          <w:rPr>
+            <w:rStyle w:val="Hipervnculo"/>
+            <w:rFonts w:cs="Arial"/>
+            <w:color w:val="000000" w:themeColor="text1"/>
+            <w:sz w:val="22"/>
+            <w:szCs w:val="22"/>
+            <w:u w:val="none"/>
+            <w:shd w:val="clear" w:color="auto" w:fill="FFFFFF"/>
+          </w:rPr>
+          <w:t>Java</w:t>
+        </w:r>
+      </w:hyperlink>
+      <w:r>
+        <w:rPr>
+          <w:rStyle w:val="apple-converted-space"/>
+          <w:rFonts w:cs="Arial"/>
+          <w:color w:val="000000" w:themeColor="text1"/>
+          <w:sz w:val="22"/>
+          <w:szCs w:val="22"/>
+          <w:shd w:val="clear" w:color="auto" w:fill="FFFFFF"/>
+        </w:rPr>
+        <w:t> </w:t>
+      </w:r>
+      <w:r>
+        <w:rPr>
+          <w:rFonts w:cs="Arial"/>
+          <w:color w:val="000000" w:themeColor="text1"/>
+          <w:sz w:val="22"/>
+          <w:szCs w:val="22"/>
+          <w:shd w:val="clear" w:color="auto" w:fill="FFFFFF"/>
+        </w:rPr>
+        <w:t>y se usa para distribuir e instalar componentes empaquetados para la plataforma Android</w:t>
+      </w:r>
+      <w:r>
+        <w:rPr>
+          <w:rFonts w:cs="Arial"/>
+          <w:color w:val="000000" w:themeColor="text1"/>
+          <w:sz w:val="22"/>
+          <w:szCs w:val="22"/>
+          <w:shd w:val="clear" w:color="auto" w:fill="FFFFFF"/>
+        </w:rPr>
+        <w:t>.</w:t>
+      </w:r>
+    </w:p>
+    <w:p>
+      <w:pPr>
+        <w:jc w:val="both"/>
+        <w:rPr>
+          <w:rFonts w:cs="Arial"/>
+          <w:sz w:val="22"/>
+          <w:szCs w:val="22"/>
+        </w:rPr>
+      </w:pPr>
+    </w:p>
+    <w:p>
+      <w:pPr>
+        <w:jc w:val="both"/>
+        <w:rPr>
+          <w:rFonts w:cs="Arial"/>
+          <w:sz w:val="22"/>
+          <w:szCs w:val="22"/>
+        </w:rPr>
+      </w:pPr>
+      <w:r>
+        <w:rPr>
+          <w:rFonts w:cs="Arial"/>
           <w:sz w:val="22"/>
           <w:szCs w:val="22"/>
         </w:rPr>
@@ -867,12 +1047,14 @@
       <w:pPr>
         <w:jc w:val="both"/>
         <w:rPr>
-          <w:sz w:val="22"/>
-          <w:szCs w:val="22"/>
-        </w:rPr>
-      </w:pPr>
-      <w:r>
-        <w:rPr>
+          <w:rFonts w:cs="Arial"/>
+          <w:sz w:val="22"/>
+          <w:szCs w:val="22"/>
+        </w:rPr>
+      </w:pPr>
+      <w:r>
+        <w:rPr>
+          <w:rFonts w:cs="Arial"/>
           <w:sz w:val="22"/>
           <w:szCs w:val="22"/>
         </w:rPr>
@@ -883,21 +1065,24 @@
       <w:pPr>
         <w:jc w:val="both"/>
         <w:rPr>
-          <w:sz w:val="22"/>
-          <w:szCs w:val="22"/>
-        </w:rPr>
-      </w:pPr>
-    </w:p>
-    <w:p>
-      <w:pPr>
-        <w:jc w:val="both"/>
-        <w:rPr>
-          <w:sz w:val="22"/>
-          <w:szCs w:val="22"/>
-        </w:rPr>
-      </w:pPr>
-      <w:r>
-        <w:rPr>
+          <w:rFonts w:cs="Arial"/>
+          <w:sz w:val="22"/>
+          <w:szCs w:val="22"/>
+        </w:rPr>
+      </w:pPr>
+    </w:p>
+    <w:p>
+      <w:pPr>
+        <w:jc w:val="both"/>
+        <w:rPr>
+          <w:rFonts w:cs="Arial"/>
+          <w:sz w:val="22"/>
+          <w:szCs w:val="22"/>
+        </w:rPr>
+      </w:pPr>
+      <w:r>
+        <w:rPr>
+          <w:rFonts w:cs="Arial"/>
           <w:sz w:val="22"/>
           <w:szCs w:val="22"/>
         </w:rPr>
@@ -908,12 +1093,14 @@
       <w:pPr>
         <w:jc w:val="both"/>
         <w:rPr>
-          <w:sz w:val="22"/>
-          <w:szCs w:val="22"/>
-        </w:rPr>
-      </w:pPr>
-      <w:r>
-        <w:rPr>
+          <w:rFonts w:cs="Arial"/>
+          <w:sz w:val="22"/>
+          <w:szCs w:val="22"/>
+        </w:rPr>
+      </w:pPr>
+      <w:r>
+        <w:rPr>
+          <w:rFonts w:cs="Arial"/>
           <w:sz w:val="22"/>
           <w:szCs w:val="22"/>
         </w:rPr>
@@ -924,21 +1111,24 @@
       <w:pPr>
         <w:jc w:val="both"/>
         <w:rPr>
-          <w:sz w:val="22"/>
-          <w:szCs w:val="22"/>
-        </w:rPr>
-      </w:pPr>
-    </w:p>
-    <w:p>
-      <w:pPr>
-        <w:jc w:val="both"/>
-        <w:rPr>
-          <w:sz w:val="22"/>
-          <w:szCs w:val="22"/>
-        </w:rPr>
-      </w:pPr>
-      <w:r>
-        <w:rPr>
+          <w:rFonts w:cs="Arial"/>
+          <w:sz w:val="22"/>
+          <w:szCs w:val="22"/>
+        </w:rPr>
+      </w:pPr>
+    </w:p>
+    <w:p>
+      <w:pPr>
+        <w:jc w:val="both"/>
+        <w:rPr>
+          <w:rFonts w:cs="Arial"/>
+          <w:sz w:val="22"/>
+          <w:szCs w:val="22"/>
+        </w:rPr>
+      </w:pPr>
+      <w:r>
+        <w:rPr>
+          <w:rFonts w:cs="Arial"/>
           <w:sz w:val="22"/>
           <w:szCs w:val="22"/>
         </w:rPr>
@@ -949,12 +1139,14 @@
       <w:pPr>
         <w:jc w:val="both"/>
         <w:rPr>
-          <w:sz w:val="22"/>
-          <w:szCs w:val="22"/>
-        </w:rPr>
-      </w:pPr>
-      <w:r>
-        <w:rPr>
+          <w:rFonts w:cs="Arial"/>
+          <w:sz w:val="22"/>
+          <w:szCs w:val="22"/>
+        </w:rPr>
+      </w:pPr>
+      <w:r>
+        <w:rPr>
+          <w:rFonts w:cs="Arial"/>
           <w:sz w:val="22"/>
           <w:szCs w:val="22"/>
         </w:rPr>
@@ -965,21 +1157,24 @@
       <w:pPr>
         <w:jc w:val="both"/>
         <w:rPr>
-          <w:sz w:val="22"/>
-          <w:szCs w:val="22"/>
-        </w:rPr>
-      </w:pPr>
-    </w:p>
-    <w:p>
-      <w:pPr>
-        <w:jc w:val="both"/>
-        <w:rPr>
-          <w:sz w:val="22"/>
-          <w:szCs w:val="22"/>
-        </w:rPr>
-      </w:pPr>
-      <w:r>
-        <w:rPr>
+          <w:rFonts w:cs="Arial"/>
+          <w:sz w:val="22"/>
+          <w:szCs w:val="22"/>
+        </w:rPr>
+      </w:pPr>
+    </w:p>
+    <w:p>
+      <w:pPr>
+        <w:jc w:val="both"/>
+        <w:rPr>
+          <w:rFonts w:cs="Arial"/>
+          <w:sz w:val="22"/>
+          <w:szCs w:val="22"/>
+        </w:rPr>
+      </w:pPr>
+      <w:r>
+        <w:rPr>
+          <w:rFonts w:cs="Arial"/>
           <w:sz w:val="22"/>
           <w:szCs w:val="22"/>
         </w:rPr>
@@ -990,12 +1185,14 @@
       <w:pPr>
         <w:jc w:val="both"/>
         <w:rPr>
-          <w:sz w:val="22"/>
-          <w:szCs w:val="22"/>
-        </w:rPr>
-      </w:pPr>
-      <w:r>
-        <w:rPr>
+          <w:rFonts w:cs="Arial"/>
+          <w:sz w:val="22"/>
+          <w:szCs w:val="22"/>
+        </w:rPr>
+      </w:pPr>
+      <w:r>
+        <w:rPr>
+          <w:rFonts w:cs="Arial"/>
           <w:sz w:val="22"/>
           <w:szCs w:val="22"/>
         </w:rPr>
@@ -1006,35 +1203,2537 @@
       <w:pPr>
         <w:jc w:val="both"/>
         <w:rPr>
-          <w:sz w:val="22"/>
-          <w:szCs w:val="22"/>
-        </w:rPr>
-      </w:pPr>
-    </w:p>
-    <w:p>
-      <w:pPr>
-        <w:jc w:val="both"/>
-        <w:rPr>
-          <w:sz w:val="22"/>
-          <w:szCs w:val="22"/>
-        </w:rPr>
-      </w:pPr>
-      <w:r>
-        <w:rPr>
-          <w:sz w:val="22"/>
-          <w:szCs w:val="22"/>
-        </w:rPr>
-        <w:t>C#</w:t>
-      </w:r>
-      <w:r>
-        <w:rPr>
-          <w:sz w:val="22"/>
-          <w:szCs w:val="22"/>
+          <w:rFonts w:cs="Arial"/>
+          <w:sz w:val="22"/>
+          <w:szCs w:val="22"/>
+        </w:rPr>
+      </w:pPr>
+    </w:p>
+    <w:p>
+      <w:pPr>
+        <w:jc w:val="both"/>
+        <w:rPr>
+          <w:rFonts w:cs="Arial"/>
+          <w:sz w:val="22"/>
+          <w:szCs w:val="22"/>
+        </w:rPr>
+      </w:pPr>
+      <w:r>
+        <w:rPr>
+          <w:rFonts w:cs="Arial"/>
+          <w:sz w:val="22"/>
+          <w:szCs w:val="22"/>
+        </w:rPr>
+        <w:t>C#:</w:t>
+      </w:r>
+      <w:r>
+        <w:rPr>
+          <w:rFonts w:cs="Arial"/>
+          <w:sz w:val="22"/>
+          <w:szCs w:val="22"/>
+        </w:rPr>
+        <w:tab/>
+      </w:r>
+    </w:p>
+    <w:p>
+      <w:pPr>
+        <w:jc w:val="both"/>
+        <w:rPr>
+          <w:rFonts w:cs="Arial"/>
+          <w:sz w:val="22"/>
+          <w:szCs w:val="22"/>
+        </w:rPr>
+      </w:pPr>
+      <w:r>
+        <w:rPr>
+          <w:rFonts w:cs="Arial"/>
+          <w:sz w:val="22"/>
+          <w:szCs w:val="22"/>
+        </w:rPr>
+        <w:t>Lenguaje</w:t>
+      </w:r>
+      <w:r>
+        <w:rPr>
+          <w:rFonts w:cs="Arial"/>
+          <w:sz w:val="22"/>
+          <w:szCs w:val="22"/>
+        </w:rPr>
+        <w:t xml:space="preserve"> de programación orientado a objetos desarrollador y mantenido por Microsoft como parte de su plataforma .NET.</w:t>
+      </w:r>
+    </w:p>
+    <w:p>
+      <w:pPr>
+        <w:jc w:val="both"/>
+        <w:rPr>
+          <w:rFonts w:cs="Arial"/>
+          <w:sz w:val="22"/>
+          <w:szCs w:val="22"/>
+        </w:rPr>
+      </w:pPr>
+    </w:p>
+    <w:p>
+      <w:pPr>
+        <w:jc w:val="both"/>
+        <w:rPr>
+          <w:rFonts w:cs="Arial"/>
+          <w:sz w:val="22"/>
+          <w:szCs w:val="22"/>
+        </w:rPr>
+      </w:pPr>
+      <w:r>
+        <w:rPr>
+          <w:rFonts w:cs="Arial"/>
+          <w:sz w:val="22"/>
+          <w:szCs w:val="22"/>
+        </w:rPr>
+        <w:t>Desbordamiento:</w:t>
+      </w:r>
+    </w:p>
+    <w:p>
+      <w:pPr>
+        <w:jc w:val="both"/>
+        <w:rPr>
+          <w:rFonts w:cs="Arial"/>
+          <w:sz w:val="22"/>
+          <w:szCs w:val="22"/>
+        </w:rPr>
+      </w:pPr>
+      <w:r>
+        <w:rPr>
+          <w:rFonts w:cs="Arial"/>
+          <w:sz w:val="22"/>
+          <w:szCs w:val="22"/>
+        </w:rPr>
+        <w:t>Error en el software que se produce cuando el mismo no es capaz de controlar la cantidad de datos que se copian en un área de memoria.</w:t>
+      </w:r>
+    </w:p>
+    <w:p>
+      <w:pPr>
+        <w:jc w:val="both"/>
+        <w:rPr>
+          <w:rFonts w:cs="Arial"/>
+          <w:sz w:val="22"/>
+          <w:szCs w:val="22"/>
+        </w:rPr>
+      </w:pPr>
+    </w:p>
+    <w:p>
+      <w:pPr>
+        <w:jc w:val="both"/>
+        <w:rPr>
+          <w:rFonts w:cs="Arial"/>
+          <w:sz w:val="22"/>
+          <w:szCs w:val="22"/>
+        </w:rPr>
+      </w:pPr>
+      <w:r>
+        <w:rPr>
+          <w:rFonts w:cs="Arial"/>
+          <w:sz w:val="22"/>
+          <w:szCs w:val="22"/>
+        </w:rPr>
+        <w:t>Encriptación:</w:t>
+      </w:r>
+    </w:p>
+    <w:p>
+      <w:pPr>
+        <w:jc w:val="both"/>
+        <w:rPr>
+          <w:rFonts w:cs="Arial"/>
+          <w:sz w:val="22"/>
+          <w:szCs w:val="22"/>
+        </w:rPr>
+      </w:pPr>
+      <w:r>
+        <w:rPr>
+          <w:rFonts w:cs="Arial"/>
+          <w:sz w:val="22"/>
+          <w:szCs w:val="22"/>
+        </w:rPr>
+        <w:t>Procedimiento mediante el cual los datos gestionados o conexiones son tratados usando métodos de codificación que los haces ilegibles para agentes externos.</w:t>
+      </w:r>
+    </w:p>
+    <w:p>
+      <w:pPr>
+        <w:jc w:val="both"/>
+        <w:rPr>
+          <w:rFonts w:cs="Arial"/>
+          <w:sz w:val="22"/>
+          <w:szCs w:val="22"/>
+        </w:rPr>
+      </w:pPr>
+    </w:p>
+    <w:p>
+      <w:pPr>
+        <w:jc w:val="both"/>
+        <w:rPr>
+          <w:rFonts w:cs="Arial"/>
+          <w:sz w:val="22"/>
+          <w:szCs w:val="22"/>
+        </w:rPr>
+      </w:pPr>
+      <w:r>
+        <w:rPr>
+          <w:rFonts w:cs="Arial"/>
+          <w:sz w:val="22"/>
+          <w:szCs w:val="22"/>
+        </w:rPr>
+        <w:t>GitHub:</w:t>
+      </w:r>
+    </w:p>
+    <w:p>
+      <w:pPr>
+        <w:jc w:val="both"/>
+        <w:rPr>
+          <w:rFonts w:cs="Arial"/>
+          <w:color w:val="000000" w:themeColor="text1"/>
+          <w:sz w:val="22"/>
+          <w:szCs w:val="22"/>
+        </w:rPr>
+      </w:pPr>
+      <w:r>
+        <w:rPr>
+          <w:rStyle w:val="apple-converted-space"/>
+          <w:rFonts w:cs="Arial"/>
+          <w:color w:val="000000" w:themeColor="text1"/>
+          <w:sz w:val="22"/>
+          <w:szCs w:val="22"/>
+          <w:shd w:val="clear" w:color="auto" w:fill="FFFFFF"/>
+        </w:rPr>
+        <w:t>Forja</w:t>
+      </w:r>
+      <w:r>
+        <w:rPr>
+          <w:rFonts w:cs="Arial"/>
+          <w:color w:val="000000" w:themeColor="text1"/>
+          <w:sz w:val="22"/>
+          <w:szCs w:val="22"/>
+          <w:shd w:val="clear" w:color="auto" w:fill="FFFFFF"/>
+        </w:rPr>
+        <w:t xml:space="preserve"> </w:t>
+      </w:r>
+      <w:r>
+        <w:rPr>
+          <w:rFonts w:cs="Arial"/>
+          <w:color w:val="000000" w:themeColor="text1"/>
+          <w:sz w:val="22"/>
+          <w:szCs w:val="22"/>
+          <w:shd w:val="clear" w:color="auto" w:fill="FFFFFF"/>
+        </w:rPr>
+        <w:t>(plataforma de desarrollo colaborativo) para alojar proyectos utilizando el sistema de</w:t>
+      </w:r>
+      <w:r>
+        <w:rPr>
+          <w:rStyle w:val="apple-converted-space"/>
+          <w:rFonts w:cs="Arial"/>
+          <w:color w:val="000000" w:themeColor="text1"/>
+          <w:sz w:val="22"/>
+          <w:szCs w:val="22"/>
+          <w:shd w:val="clear" w:color="auto" w:fill="FFFFFF"/>
+        </w:rPr>
+        <w:t> </w:t>
+      </w:r>
+      <w:hyperlink r:id="rId9" w:tooltip="Control de versiones" w:history="1">
+        <w:r>
+          <w:rPr>
+            <w:rStyle w:val="Hipervnculo"/>
+            <w:rFonts w:cs="Arial"/>
+            <w:color w:val="000000" w:themeColor="text1"/>
+            <w:sz w:val="22"/>
+            <w:szCs w:val="22"/>
+            <w:u w:val="none"/>
+            <w:shd w:val="clear" w:color="auto" w:fill="FFFFFF"/>
+          </w:rPr>
+          <w:t>control de versiones</w:t>
+        </w:r>
+      </w:hyperlink>
+      <w:r>
+        <w:rPr>
+          <w:rStyle w:val="apple-converted-space"/>
+          <w:rFonts w:cs="Arial"/>
+          <w:color w:val="000000" w:themeColor="text1"/>
+          <w:sz w:val="22"/>
+          <w:szCs w:val="22"/>
+          <w:shd w:val="clear" w:color="auto" w:fill="FFFFFF"/>
+        </w:rPr>
+        <w:t> </w:t>
+      </w:r>
+      <w:proofErr w:type="spellStart"/>
+      <w:r>
+        <w:rPr>
+          <w:rFonts w:cs="Arial"/>
+          <w:color w:val="000000" w:themeColor="text1"/>
+          <w:sz w:val="22"/>
+          <w:szCs w:val="22"/>
+        </w:rPr>
+        <w:fldChar w:fldCharType="begin"/>
+      </w:r>
+      <w:r>
+        <w:rPr>
+          <w:rFonts w:cs="Arial"/>
+          <w:color w:val="000000" w:themeColor="text1"/>
+          <w:sz w:val="22"/>
+          <w:szCs w:val="22"/>
+        </w:rPr>
+        <w:instrText xml:space="preserve"> HYPERLINK "https://es.wikipedia.org/wiki/Git" \o "Git" </w:instrText>
+      </w:r>
+      <w:r>
+        <w:rPr>
+          <w:rFonts w:cs="Arial"/>
+          <w:color w:val="000000" w:themeColor="text1"/>
+          <w:sz w:val="22"/>
+          <w:szCs w:val="22"/>
+        </w:rPr>
+        <w:fldChar w:fldCharType="separate"/>
+      </w:r>
+      <w:r>
+        <w:rPr>
+          <w:rStyle w:val="Hipervnculo"/>
+          <w:rFonts w:cs="Arial"/>
+          <w:color w:val="000000" w:themeColor="text1"/>
+          <w:sz w:val="22"/>
+          <w:szCs w:val="22"/>
+          <w:u w:val="none"/>
+          <w:shd w:val="clear" w:color="auto" w:fill="FFFFFF"/>
+        </w:rPr>
+        <w:t>Git</w:t>
+      </w:r>
+      <w:proofErr w:type="spellEnd"/>
+      <w:r>
+        <w:rPr>
+          <w:rFonts w:cs="Arial"/>
+          <w:color w:val="000000" w:themeColor="text1"/>
+          <w:sz w:val="22"/>
+          <w:szCs w:val="22"/>
+        </w:rPr>
+        <w:fldChar w:fldCharType="end"/>
+      </w:r>
+      <w:r>
+        <w:rPr>
+          <w:rFonts w:cs="Arial"/>
+          <w:color w:val="000000" w:themeColor="text1"/>
+          <w:sz w:val="22"/>
+          <w:szCs w:val="22"/>
+          <w:shd w:val="clear" w:color="auto" w:fill="FFFFFF"/>
+        </w:rPr>
+        <w:t>.</w:t>
+      </w:r>
+      <w:r>
+        <w:rPr>
+          <w:rStyle w:val="apple-converted-space"/>
+          <w:rFonts w:cs="Arial"/>
+          <w:color w:val="000000" w:themeColor="text1"/>
+          <w:sz w:val="22"/>
+          <w:szCs w:val="22"/>
+          <w:shd w:val="clear" w:color="auto" w:fill="FFFFFF"/>
+        </w:rPr>
+        <w:t> </w:t>
+      </w:r>
+    </w:p>
+    <w:p>
+      <w:pPr>
+        <w:jc w:val="both"/>
+        <w:rPr>
+          <w:rFonts w:cs="Arial"/>
+          <w:sz w:val="22"/>
+          <w:szCs w:val="22"/>
+        </w:rPr>
+      </w:pPr>
+    </w:p>
+    <w:p>
+      <w:pPr>
+        <w:jc w:val="both"/>
+        <w:rPr>
+          <w:rFonts w:cs="Arial"/>
+          <w:sz w:val="22"/>
+          <w:szCs w:val="22"/>
+        </w:rPr>
+      </w:pPr>
+      <w:r>
+        <w:rPr>
+          <w:rFonts w:cs="Arial"/>
+          <w:sz w:val="22"/>
+          <w:szCs w:val="22"/>
+        </w:rPr>
+        <w:t>Motor de juego:</w:t>
+      </w:r>
+    </w:p>
+    <w:p>
+      <w:pPr>
+        <w:jc w:val="both"/>
+        <w:rPr>
+          <w:rFonts w:cs="Arial"/>
+          <w:sz w:val="22"/>
+          <w:szCs w:val="22"/>
+        </w:rPr>
+      </w:pPr>
+      <w:r>
+        <w:rPr>
+          <w:rFonts w:cs="Arial"/>
+          <w:sz w:val="22"/>
+          <w:szCs w:val="22"/>
+        </w:rPr>
+        <w:t>Rutinas de programación que permiten el diseño, la creación y la presentación de un videojuego.</w:t>
+      </w:r>
+    </w:p>
+    <w:p>
+      <w:pPr>
+        <w:jc w:val="both"/>
+        <w:rPr>
+          <w:rFonts w:cs="Arial"/>
+          <w:sz w:val="22"/>
+          <w:szCs w:val="22"/>
+        </w:rPr>
+      </w:pPr>
+    </w:p>
+    <w:p>
+      <w:pPr>
+        <w:jc w:val="both"/>
+        <w:rPr>
+          <w:rFonts w:cs="Arial"/>
+          <w:sz w:val="22"/>
+          <w:szCs w:val="22"/>
+        </w:rPr>
+      </w:pPr>
+      <w:r>
+        <w:rPr>
+          <w:rFonts w:cs="Arial"/>
+          <w:sz w:val="22"/>
+          <w:szCs w:val="22"/>
+        </w:rPr>
+        <w:t>HTML:</w:t>
+      </w:r>
+    </w:p>
+    <w:p>
+      <w:pPr>
+        <w:jc w:val="both"/>
+        <w:rPr>
+          <w:rFonts w:cs="Arial"/>
+          <w:sz w:val="22"/>
+          <w:szCs w:val="22"/>
+        </w:rPr>
+      </w:pPr>
+      <w:r>
+        <w:rPr>
+          <w:rFonts w:cs="Arial"/>
+          <w:sz w:val="22"/>
+          <w:szCs w:val="22"/>
+        </w:rPr>
+        <w:t>Es un lenguaje de marcado basado en etiquetas para la elaboración de páginas web.</w:t>
+      </w:r>
+    </w:p>
+    <w:p>
+      <w:pPr>
+        <w:jc w:val="both"/>
+        <w:rPr>
+          <w:rFonts w:cs="Arial"/>
+          <w:sz w:val="22"/>
+          <w:szCs w:val="22"/>
+        </w:rPr>
+      </w:pPr>
+    </w:p>
+    <w:p>
+      <w:pPr>
+        <w:jc w:val="both"/>
+        <w:rPr>
+          <w:rFonts w:cs="Arial"/>
+          <w:sz w:val="22"/>
+          <w:szCs w:val="22"/>
+        </w:rPr>
+      </w:pPr>
+    </w:p>
+    <w:p>
+      <w:pPr>
+        <w:jc w:val="both"/>
+        <w:rPr>
+          <w:rFonts w:cs="Arial"/>
+          <w:sz w:val="22"/>
+          <w:szCs w:val="22"/>
+        </w:rPr>
+      </w:pPr>
+    </w:p>
+    <w:p>
+      <w:pPr>
+        <w:jc w:val="both"/>
+        <w:rPr>
+          <w:rFonts w:cs="Arial"/>
+          <w:sz w:val="22"/>
+          <w:szCs w:val="22"/>
+        </w:rPr>
+      </w:pPr>
+    </w:p>
+    <w:p>
+      <w:pPr>
+        <w:jc w:val="both"/>
+        <w:rPr>
+          <w:rFonts w:cs="Arial"/>
+          <w:sz w:val="22"/>
+          <w:szCs w:val="22"/>
+        </w:rPr>
+      </w:pPr>
+      <w:r>
+        <w:rPr>
+          <w:rFonts w:cs="Arial"/>
+          <w:sz w:val="22"/>
+          <w:szCs w:val="22"/>
+        </w:rPr>
+        <w:t>IDE:</w:t>
+      </w:r>
+    </w:p>
+    <w:p>
+      <w:pPr>
+        <w:jc w:val="both"/>
+        <w:rPr>
+          <w:rFonts w:cs="Arial"/>
+          <w:sz w:val="22"/>
+          <w:szCs w:val="22"/>
+        </w:rPr>
+      </w:pPr>
+      <w:r>
+        <w:rPr>
+          <w:rFonts w:cs="Arial"/>
+          <w:sz w:val="22"/>
+          <w:szCs w:val="22"/>
+        </w:rPr>
+        <w:t>Es una aplicación informática creada con la intención de facilitar las tareas de desarrollo con funciones de codificación, depuración y compilado dependiendo el tipo de lenguaje que se maneje.</w:t>
+      </w:r>
+    </w:p>
+    <w:p>
+      <w:pPr>
+        <w:jc w:val="both"/>
+        <w:rPr>
+          <w:rFonts w:cs="Arial"/>
+          <w:sz w:val="22"/>
+          <w:szCs w:val="22"/>
+        </w:rPr>
+      </w:pPr>
+    </w:p>
+    <w:p>
+      <w:pPr>
+        <w:jc w:val="both"/>
+        <w:rPr>
+          <w:rFonts w:cs="Arial"/>
+          <w:sz w:val="22"/>
+          <w:szCs w:val="22"/>
+        </w:rPr>
+      </w:pPr>
+      <w:r>
+        <w:rPr>
+          <w:rFonts w:cs="Arial"/>
+          <w:sz w:val="22"/>
+          <w:szCs w:val="22"/>
+        </w:rPr>
+        <w:t>Intérprete:</w:t>
+      </w:r>
+    </w:p>
+    <w:p>
+      <w:pPr>
+        <w:jc w:val="both"/>
+        <w:rPr>
+          <w:rFonts w:cs="Arial"/>
+          <w:sz w:val="22"/>
+          <w:szCs w:val="22"/>
+        </w:rPr>
+      </w:pPr>
+      <w:r>
+        <w:rPr>
+          <w:rFonts w:cs="Arial"/>
+          <w:sz w:val="22"/>
+          <w:szCs w:val="22"/>
+        </w:rPr>
+        <w:t xml:space="preserve">Software que toma el archivo fuente </w:t>
+      </w:r>
+      <w:r>
+        <w:rPr>
+          <w:rFonts w:cs="Arial"/>
+          <w:sz w:val="22"/>
+          <w:szCs w:val="22"/>
+        </w:rPr>
+        <w:t>y lo traduce al lenguaje máquina en tiempo real sin necesidad de generar binarios.</w:t>
+      </w:r>
+    </w:p>
+    <w:p>
+      <w:pPr>
+        <w:jc w:val="both"/>
+        <w:rPr>
+          <w:rFonts w:cs="Arial"/>
+          <w:sz w:val="22"/>
+          <w:szCs w:val="22"/>
+        </w:rPr>
+      </w:pPr>
+    </w:p>
+    <w:p>
+      <w:pPr>
+        <w:jc w:val="both"/>
+        <w:rPr>
+          <w:rFonts w:cs="Arial"/>
+          <w:sz w:val="22"/>
+          <w:szCs w:val="22"/>
+        </w:rPr>
+      </w:pPr>
+      <w:r>
+        <w:rPr>
+          <w:rFonts w:cs="Arial"/>
+          <w:sz w:val="22"/>
+          <w:szCs w:val="22"/>
+        </w:rPr>
+        <w:t>JAR:</w:t>
+      </w:r>
+    </w:p>
+    <w:p>
+      <w:pPr>
+        <w:jc w:val="both"/>
+        <w:rPr>
+          <w:rFonts w:cs="Arial"/>
+          <w:sz w:val="22"/>
+          <w:szCs w:val="22"/>
+        </w:rPr>
+      </w:pPr>
+      <w:r>
+        <w:rPr>
+          <w:rFonts w:cs="Arial"/>
+          <w:sz w:val="22"/>
+          <w:szCs w:val="22"/>
+        </w:rPr>
+        <w:t xml:space="preserve">Es un paquete de software o librería propio de Java que con tiene un conjunto de instrucciones </w:t>
+      </w:r>
+      <w:proofErr w:type="spellStart"/>
+      <w:r>
+        <w:rPr>
+          <w:rFonts w:cs="Arial"/>
+          <w:sz w:val="22"/>
+          <w:szCs w:val="22"/>
+        </w:rPr>
+        <w:t>precompiladas</w:t>
+      </w:r>
+      <w:proofErr w:type="spellEnd"/>
+      <w:r>
+        <w:rPr>
+          <w:rFonts w:cs="Arial"/>
+          <w:sz w:val="22"/>
+          <w:szCs w:val="22"/>
+        </w:rPr>
+        <w:t xml:space="preserve"> que facilitan el desarrollo de aplicaciones</w:t>
+      </w:r>
+      <w:r>
+        <w:rPr>
+          <w:rFonts w:cs="Arial"/>
+          <w:sz w:val="22"/>
+          <w:szCs w:val="22"/>
+        </w:rPr>
+        <w:t>.</w:t>
+      </w:r>
+    </w:p>
+    <w:p>
+      <w:pPr>
+        <w:jc w:val="both"/>
+        <w:rPr>
+          <w:rFonts w:cs="Arial"/>
+          <w:sz w:val="22"/>
+          <w:szCs w:val="22"/>
+        </w:rPr>
+      </w:pPr>
+    </w:p>
+    <w:p>
+      <w:pPr>
+        <w:jc w:val="both"/>
+        <w:rPr>
+          <w:rFonts w:cs="Arial"/>
+          <w:sz w:val="22"/>
+          <w:szCs w:val="22"/>
+        </w:rPr>
+      </w:pPr>
+      <w:r>
+        <w:rPr>
+          <w:rFonts w:cs="Arial"/>
+          <w:sz w:val="22"/>
+          <w:szCs w:val="22"/>
+        </w:rPr>
+        <w:t>Librería:</w:t>
+      </w:r>
+    </w:p>
+    <w:p>
+      <w:pPr>
+        <w:jc w:val="both"/>
+        <w:rPr>
+          <w:rFonts w:cs="Arial"/>
+          <w:sz w:val="22"/>
+          <w:szCs w:val="22"/>
+        </w:rPr>
+      </w:pPr>
+      <w:r>
+        <w:rPr>
+          <w:rFonts w:cs="Arial"/>
+          <w:sz w:val="22"/>
+          <w:szCs w:val="22"/>
+        </w:rPr>
+        <w:t>Implementaciones funcionales  codificadas y compiladas para un determinado lenguaje de programación.</w:t>
+      </w:r>
+    </w:p>
+    <w:p>
+      <w:pPr>
+        <w:jc w:val="both"/>
+        <w:rPr>
+          <w:rFonts w:cs="Arial"/>
+          <w:sz w:val="22"/>
+          <w:szCs w:val="22"/>
+        </w:rPr>
+      </w:pPr>
+    </w:p>
+    <w:p>
+      <w:pPr>
+        <w:jc w:val="both"/>
+        <w:rPr>
+          <w:rFonts w:cs="Arial"/>
+          <w:sz w:val="22"/>
+          <w:szCs w:val="22"/>
+        </w:rPr>
+      </w:pPr>
+      <w:r>
+        <w:rPr>
+          <w:rFonts w:cs="Arial"/>
+          <w:sz w:val="22"/>
+          <w:szCs w:val="22"/>
+        </w:rPr>
+        <w:t>Metadatos:</w:t>
+      </w:r>
+    </w:p>
+    <w:p>
+      <w:pPr>
+        <w:jc w:val="both"/>
+        <w:rPr>
+          <w:rFonts w:cs="Arial"/>
+          <w:sz w:val="22"/>
+          <w:szCs w:val="22"/>
+        </w:rPr>
+      </w:pPr>
+      <w:r>
+        <w:rPr>
+          <w:rFonts w:cs="Arial"/>
+          <w:sz w:val="22"/>
+          <w:szCs w:val="22"/>
+        </w:rPr>
+        <w:t>Es la información asociado a un conjunto de datos archivos con la intención de describirlo u ofrecer información acerca del mismo.</w:t>
+      </w:r>
+    </w:p>
+    <w:p>
+      <w:pPr>
+        <w:jc w:val="both"/>
+        <w:rPr>
+          <w:rFonts w:cs="Arial"/>
+          <w:sz w:val="22"/>
+          <w:szCs w:val="22"/>
+        </w:rPr>
+      </w:pPr>
+    </w:p>
+    <w:p>
+      <w:pPr>
+        <w:jc w:val="both"/>
+        <w:rPr>
+          <w:rFonts w:cs="Arial"/>
+          <w:sz w:val="22"/>
+          <w:szCs w:val="22"/>
+        </w:rPr>
+      </w:pPr>
+      <w:proofErr w:type="spellStart"/>
+      <w:r>
+        <w:rPr>
+          <w:rFonts w:cs="Arial"/>
+          <w:sz w:val="22"/>
+          <w:szCs w:val="22"/>
+        </w:rPr>
+        <w:t>Notepad</w:t>
+      </w:r>
+      <w:proofErr w:type="spellEnd"/>
+      <w:r>
+        <w:rPr>
+          <w:rFonts w:cs="Arial"/>
+          <w:sz w:val="22"/>
+          <w:szCs w:val="22"/>
+        </w:rPr>
+        <w:t>++:</w:t>
+      </w:r>
+    </w:p>
+    <w:p>
+      <w:pPr>
+        <w:jc w:val="both"/>
+        <w:rPr>
+          <w:rFonts w:cs="Arial"/>
+          <w:color w:val="000000" w:themeColor="text1"/>
+          <w:sz w:val="22"/>
+          <w:szCs w:val="22"/>
+        </w:rPr>
+      </w:pPr>
+      <w:hyperlink r:id="rId10" w:tooltip="Editor de texto" w:history="1">
+        <w:r>
+          <w:rPr>
+            <w:rStyle w:val="Hipervnculo"/>
+            <w:rFonts w:cs="Arial"/>
+            <w:color w:val="000000" w:themeColor="text1"/>
+            <w:sz w:val="22"/>
+            <w:szCs w:val="22"/>
+            <w:u w:val="none"/>
+            <w:shd w:val="clear" w:color="auto" w:fill="FFFFFF"/>
+          </w:rPr>
+          <w:t>E</w:t>
+        </w:r>
+        <w:r>
+          <w:rPr>
+            <w:rStyle w:val="Hipervnculo"/>
+            <w:rFonts w:cs="Arial"/>
+            <w:color w:val="000000" w:themeColor="text1"/>
+            <w:sz w:val="22"/>
+            <w:szCs w:val="22"/>
+            <w:u w:val="none"/>
+            <w:shd w:val="clear" w:color="auto" w:fill="FFFFFF"/>
+          </w:rPr>
+          <w:t>ditor de texto</w:t>
+        </w:r>
+      </w:hyperlink>
+      <w:r>
+        <w:rPr>
+          <w:rStyle w:val="apple-converted-space"/>
+          <w:rFonts w:cs="Arial"/>
+          <w:color w:val="000000" w:themeColor="text1"/>
+          <w:sz w:val="22"/>
+          <w:szCs w:val="22"/>
+          <w:shd w:val="clear" w:color="auto" w:fill="FFFFFF"/>
+        </w:rPr>
+        <w:t> </w:t>
+      </w:r>
+      <w:r>
+        <w:rPr>
+          <w:rFonts w:cs="Arial"/>
+          <w:color w:val="000000" w:themeColor="text1"/>
+          <w:sz w:val="22"/>
+          <w:szCs w:val="22"/>
+          <w:shd w:val="clear" w:color="auto" w:fill="FFFFFF"/>
+        </w:rPr>
+        <w:t>y de</w:t>
+      </w:r>
+      <w:r>
+        <w:rPr>
+          <w:rStyle w:val="apple-converted-space"/>
+          <w:rFonts w:cs="Arial"/>
+          <w:color w:val="000000" w:themeColor="text1"/>
+          <w:sz w:val="22"/>
+          <w:szCs w:val="22"/>
+          <w:shd w:val="clear" w:color="auto" w:fill="FFFFFF"/>
+        </w:rPr>
+        <w:t> </w:t>
+      </w:r>
+      <w:hyperlink r:id="rId11" w:tooltip="Editor de código fuente" w:history="1">
+        <w:r>
+          <w:rPr>
+            <w:rStyle w:val="Hipervnculo"/>
+            <w:rFonts w:cs="Arial"/>
+            <w:color w:val="000000" w:themeColor="text1"/>
+            <w:sz w:val="22"/>
+            <w:szCs w:val="22"/>
+            <w:u w:val="none"/>
+            <w:shd w:val="clear" w:color="auto" w:fill="FFFFFF"/>
+          </w:rPr>
+          <w:t>código fuente</w:t>
+        </w:r>
+      </w:hyperlink>
+      <w:r>
+        <w:rPr>
+          <w:rStyle w:val="apple-converted-space"/>
+          <w:rFonts w:cs="Arial"/>
+          <w:color w:val="000000" w:themeColor="text1"/>
+          <w:sz w:val="22"/>
+          <w:szCs w:val="22"/>
+          <w:shd w:val="clear" w:color="auto" w:fill="FFFFFF"/>
+        </w:rPr>
+        <w:t> </w:t>
+      </w:r>
+      <w:hyperlink r:id="rId12" w:tooltip="Software libre" w:history="1">
+        <w:r>
+          <w:rPr>
+            <w:rStyle w:val="Hipervnculo"/>
+            <w:rFonts w:cs="Arial"/>
+            <w:color w:val="000000" w:themeColor="text1"/>
+            <w:sz w:val="22"/>
+            <w:szCs w:val="22"/>
+            <w:u w:val="none"/>
+            <w:shd w:val="clear" w:color="auto" w:fill="FFFFFF"/>
+          </w:rPr>
+          <w:t>libre</w:t>
+        </w:r>
+      </w:hyperlink>
+      <w:r>
+        <w:rPr>
+          <w:rStyle w:val="apple-converted-space"/>
+          <w:rFonts w:cs="Arial"/>
+          <w:color w:val="000000" w:themeColor="text1"/>
+          <w:sz w:val="22"/>
+          <w:szCs w:val="22"/>
+          <w:shd w:val="clear" w:color="auto" w:fill="FFFFFF"/>
+        </w:rPr>
+        <w:t> </w:t>
+      </w:r>
+      <w:r>
+        <w:rPr>
+          <w:rFonts w:cs="Arial"/>
+          <w:color w:val="000000" w:themeColor="text1"/>
+          <w:sz w:val="22"/>
+          <w:szCs w:val="22"/>
+          <w:shd w:val="clear" w:color="auto" w:fill="FFFFFF"/>
+        </w:rPr>
+        <w:t>con soporte para varios</w:t>
+      </w:r>
+      <w:r>
+        <w:rPr>
+          <w:rStyle w:val="apple-converted-space"/>
+          <w:rFonts w:cs="Arial"/>
+          <w:color w:val="000000" w:themeColor="text1"/>
+          <w:sz w:val="22"/>
+          <w:szCs w:val="22"/>
+          <w:shd w:val="clear" w:color="auto" w:fill="FFFFFF"/>
+        </w:rPr>
+        <w:t> </w:t>
+      </w:r>
+      <w:hyperlink r:id="rId13" w:tooltip="Lenguaje de programación" w:history="1">
+        <w:r>
+          <w:rPr>
+            <w:rStyle w:val="Hipervnculo"/>
+            <w:rFonts w:cs="Arial"/>
+            <w:color w:val="000000" w:themeColor="text1"/>
+            <w:sz w:val="22"/>
+            <w:szCs w:val="22"/>
+            <w:u w:val="none"/>
+            <w:shd w:val="clear" w:color="auto" w:fill="FFFFFF"/>
+          </w:rPr>
+          <w:t>lenguajes de programación</w:t>
+        </w:r>
+      </w:hyperlink>
+      <w:r>
+        <w:rPr>
+          <w:rFonts w:cs="Arial"/>
+          <w:color w:val="000000" w:themeColor="text1"/>
+          <w:sz w:val="22"/>
+          <w:szCs w:val="22"/>
+          <w:shd w:val="clear" w:color="auto" w:fill="FFFFFF"/>
+        </w:rPr>
+        <w:t>.</w:t>
+      </w:r>
+    </w:p>
+    <w:p>
+      <w:pPr>
+        <w:jc w:val="both"/>
+        <w:rPr>
+          <w:rFonts w:cs="Arial"/>
+          <w:sz w:val="22"/>
+          <w:szCs w:val="22"/>
+        </w:rPr>
+      </w:pPr>
+    </w:p>
+    <w:p>
+      <w:pPr>
+        <w:jc w:val="both"/>
+        <w:rPr>
+          <w:rFonts w:cs="Arial"/>
+          <w:sz w:val="22"/>
+          <w:szCs w:val="22"/>
+        </w:rPr>
+      </w:pPr>
+      <w:r>
+        <w:rPr>
+          <w:rFonts w:cs="Arial"/>
+          <w:sz w:val="22"/>
+          <w:szCs w:val="22"/>
+        </w:rPr>
+        <w:t>Objeto:</w:t>
+      </w:r>
+    </w:p>
+    <w:p>
+      <w:pPr>
+        <w:jc w:val="both"/>
+        <w:rPr>
+          <w:rFonts w:cs="Arial"/>
+          <w:sz w:val="22"/>
+          <w:szCs w:val="22"/>
+        </w:rPr>
+      </w:pPr>
+      <w:r>
+        <w:rPr>
+          <w:rFonts w:cs="Arial"/>
+          <w:sz w:val="22"/>
+          <w:szCs w:val="22"/>
+        </w:rPr>
+        <w:t>Es una unidad dentro de un programa basado en una clase y que cuenta con un estado, una serie de atributos y es capaz de realizar determinadas acciones.</w:t>
+      </w:r>
+    </w:p>
+    <w:p>
+      <w:pPr>
+        <w:jc w:val="both"/>
+        <w:rPr>
+          <w:rFonts w:cs="Arial"/>
+          <w:sz w:val="22"/>
+          <w:szCs w:val="22"/>
+        </w:rPr>
+      </w:pPr>
+    </w:p>
+    <w:p>
+      <w:pPr>
+        <w:jc w:val="both"/>
+        <w:rPr>
+          <w:rFonts w:cs="Arial"/>
+          <w:sz w:val="22"/>
+          <w:szCs w:val="22"/>
+        </w:rPr>
+      </w:pPr>
+      <w:r>
+        <w:rPr>
+          <w:rFonts w:cs="Arial"/>
+          <w:sz w:val="22"/>
+          <w:szCs w:val="22"/>
+        </w:rPr>
+        <w:t xml:space="preserve">Photoshop: </w:t>
+      </w:r>
+    </w:p>
+    <w:p>
+      <w:pPr>
+        <w:jc w:val="both"/>
+        <w:rPr>
+          <w:rFonts w:cs="Arial"/>
+          <w:sz w:val="22"/>
+          <w:szCs w:val="22"/>
+        </w:rPr>
+      </w:pPr>
+      <w:r>
+        <w:rPr>
+          <w:rFonts w:cs="Arial"/>
+          <w:color w:val="000000" w:themeColor="text1"/>
+          <w:sz w:val="22"/>
+          <w:szCs w:val="22"/>
+          <w:shd w:val="clear" w:color="auto" w:fill="FFFFFF"/>
+        </w:rPr>
+        <w:t>Editor</w:t>
+      </w:r>
+      <w:r>
+        <w:rPr>
+          <w:rStyle w:val="apple-converted-space"/>
+          <w:rFonts w:cs="Arial"/>
+          <w:color w:val="000000" w:themeColor="text1"/>
+          <w:sz w:val="22"/>
+          <w:szCs w:val="22"/>
+          <w:shd w:val="clear" w:color="auto" w:fill="FFFFFF"/>
+        </w:rPr>
+        <w:t> </w:t>
+      </w:r>
+      <w:r>
+        <w:rPr>
+          <w:rFonts w:cs="Arial"/>
+          <w:color w:val="000000" w:themeColor="text1"/>
+          <w:sz w:val="22"/>
+          <w:szCs w:val="22"/>
+          <w:shd w:val="clear" w:color="auto" w:fill="FFFFFF"/>
+        </w:rPr>
+        <w:t>desarrollado por</w:t>
+      </w:r>
+      <w:r>
+        <w:rPr>
+          <w:rStyle w:val="apple-converted-space"/>
+          <w:rFonts w:cs="Arial"/>
+          <w:color w:val="000000" w:themeColor="text1"/>
+          <w:sz w:val="22"/>
+          <w:szCs w:val="22"/>
+          <w:shd w:val="clear" w:color="auto" w:fill="FFFFFF"/>
+        </w:rPr>
+        <w:t> </w:t>
+      </w:r>
+      <w:hyperlink r:id="rId14" w:tooltip="Adobe Systems Incorporated" w:history="1">
+        <w:r>
+          <w:rPr>
+            <w:rStyle w:val="Hipervnculo"/>
+            <w:rFonts w:cs="Arial"/>
+            <w:color w:val="000000" w:themeColor="text1"/>
+            <w:sz w:val="22"/>
+            <w:szCs w:val="22"/>
+            <w:u w:val="none"/>
+            <w:shd w:val="clear" w:color="auto" w:fill="FFFFFF"/>
+          </w:rPr>
+          <w:t xml:space="preserve">Adobe </w:t>
+        </w:r>
+        <w:proofErr w:type="spellStart"/>
+        <w:r>
+          <w:rPr>
+            <w:rStyle w:val="Hipervnculo"/>
+            <w:rFonts w:cs="Arial"/>
+            <w:color w:val="000000" w:themeColor="text1"/>
+            <w:sz w:val="22"/>
+            <w:szCs w:val="22"/>
+            <w:u w:val="none"/>
+            <w:shd w:val="clear" w:color="auto" w:fill="FFFFFF"/>
+          </w:rPr>
+          <w:t>Systems</w:t>
+        </w:r>
+        <w:proofErr w:type="spellEnd"/>
+        <w:r>
+          <w:rPr>
+            <w:rStyle w:val="Hipervnculo"/>
+            <w:rFonts w:cs="Arial"/>
+            <w:color w:val="000000" w:themeColor="text1"/>
+            <w:sz w:val="22"/>
+            <w:szCs w:val="22"/>
+            <w:u w:val="none"/>
+            <w:shd w:val="clear" w:color="auto" w:fill="FFFFFF"/>
+          </w:rPr>
+          <w:t xml:space="preserve"> </w:t>
+        </w:r>
+        <w:proofErr w:type="spellStart"/>
+        <w:r>
+          <w:rPr>
+            <w:rStyle w:val="Hipervnculo"/>
+            <w:rFonts w:cs="Arial"/>
+            <w:color w:val="000000" w:themeColor="text1"/>
+            <w:sz w:val="22"/>
+            <w:szCs w:val="22"/>
+            <w:u w:val="none"/>
+            <w:shd w:val="clear" w:color="auto" w:fill="FFFFFF"/>
+          </w:rPr>
+          <w:t>Incorporated</w:t>
+        </w:r>
+        <w:proofErr w:type="spellEnd"/>
+      </w:hyperlink>
+      <w:r>
+        <w:rPr>
+          <w:rFonts w:cs="Arial"/>
+          <w:color w:val="000000" w:themeColor="text1"/>
+          <w:sz w:val="22"/>
+          <w:szCs w:val="22"/>
+          <w:shd w:val="clear" w:color="auto" w:fill="FFFFFF"/>
+        </w:rPr>
+        <w:t xml:space="preserve"> u</w:t>
+      </w:r>
+      <w:r>
+        <w:rPr>
+          <w:rFonts w:cs="Arial"/>
+          <w:color w:val="000000" w:themeColor="text1"/>
+          <w:sz w:val="22"/>
+          <w:szCs w:val="22"/>
+          <w:shd w:val="clear" w:color="auto" w:fill="FFFFFF"/>
+        </w:rPr>
+        <w:t>sado principalmente para el</w:t>
+      </w:r>
+      <w:r>
+        <w:rPr>
+          <w:rStyle w:val="apple-converted-space"/>
+          <w:rFonts w:cs="Arial"/>
+          <w:color w:val="000000" w:themeColor="text1"/>
+          <w:sz w:val="22"/>
+          <w:szCs w:val="22"/>
+          <w:shd w:val="clear" w:color="auto" w:fill="FFFFFF"/>
+        </w:rPr>
+        <w:t> </w:t>
+      </w:r>
+      <w:r>
+        <w:rPr>
+          <w:rFonts w:cs="Arial"/>
+          <w:color w:val="000000" w:themeColor="text1"/>
+          <w:sz w:val="22"/>
+          <w:szCs w:val="22"/>
+        </w:rPr>
+        <w:t>retoque de</w:t>
+      </w:r>
+      <w:r>
+        <w:rPr>
+          <w:rStyle w:val="apple-converted-space"/>
+          <w:rFonts w:cs="Arial"/>
+          <w:color w:val="000000" w:themeColor="text1"/>
+          <w:sz w:val="22"/>
+          <w:szCs w:val="22"/>
+          <w:shd w:val="clear" w:color="auto" w:fill="FFFFFF"/>
+        </w:rPr>
+        <w:t> </w:t>
+      </w:r>
+      <w:hyperlink r:id="rId15" w:tooltip="Fotografía" w:history="1">
+        <w:r>
+          <w:rPr>
+            <w:rStyle w:val="Hipervnculo"/>
+            <w:rFonts w:cs="Arial"/>
+            <w:color w:val="000000" w:themeColor="text1"/>
+            <w:sz w:val="22"/>
+            <w:szCs w:val="22"/>
+            <w:u w:val="none"/>
+            <w:shd w:val="clear" w:color="auto" w:fill="FFFFFF"/>
+          </w:rPr>
+          <w:t>fotografías</w:t>
+        </w:r>
+      </w:hyperlink>
+      <w:r>
+        <w:rPr>
+          <w:rStyle w:val="apple-converted-space"/>
+          <w:rFonts w:cs="Arial"/>
+          <w:color w:val="000000" w:themeColor="text1"/>
+          <w:sz w:val="22"/>
+          <w:szCs w:val="22"/>
+          <w:shd w:val="clear" w:color="auto" w:fill="FFFFFF"/>
+        </w:rPr>
+        <w:t> </w:t>
+      </w:r>
+      <w:r>
+        <w:rPr>
+          <w:rFonts w:cs="Arial"/>
+          <w:color w:val="000000" w:themeColor="text1"/>
+          <w:sz w:val="22"/>
+          <w:szCs w:val="22"/>
+          <w:shd w:val="clear" w:color="auto" w:fill="FFFFFF"/>
+        </w:rPr>
+        <w:t>y gráficos</w:t>
+      </w:r>
+      <w:r>
+        <w:rPr>
+          <w:rFonts w:cs="Arial"/>
+          <w:color w:val="000000" w:themeColor="text1"/>
+          <w:sz w:val="22"/>
+          <w:szCs w:val="22"/>
+          <w:shd w:val="clear" w:color="auto" w:fill="FFFFFF"/>
+        </w:rPr>
+        <w:t>.</w:t>
+      </w:r>
+    </w:p>
+    <w:p>
+      <w:pPr>
+        <w:jc w:val="both"/>
+        <w:rPr>
+          <w:rFonts w:cs="Arial"/>
+          <w:sz w:val="22"/>
+          <w:szCs w:val="22"/>
+        </w:rPr>
+      </w:pPr>
+    </w:p>
+    <w:p>
+      <w:pPr>
+        <w:jc w:val="both"/>
+        <w:rPr>
+          <w:rFonts w:cs="Arial"/>
+          <w:sz w:val="22"/>
+          <w:szCs w:val="22"/>
+        </w:rPr>
+      </w:pPr>
+      <w:proofErr w:type="spellStart"/>
+      <w:r>
+        <w:rPr>
+          <w:rFonts w:cs="Arial"/>
+          <w:sz w:val="22"/>
+          <w:szCs w:val="22"/>
+        </w:rPr>
+        <w:t>Pixlr</w:t>
+      </w:r>
+      <w:proofErr w:type="spellEnd"/>
+      <w:r>
+        <w:rPr>
+          <w:rFonts w:cs="Arial"/>
+          <w:sz w:val="22"/>
+          <w:szCs w:val="22"/>
+        </w:rPr>
+        <w:t xml:space="preserve">: </w:t>
+      </w:r>
+    </w:p>
+    <w:p>
+      <w:pPr>
+        <w:jc w:val="both"/>
+        <w:rPr>
+          <w:rFonts w:cs="Arial"/>
+          <w:sz w:val="22"/>
+          <w:szCs w:val="22"/>
+        </w:rPr>
+      </w:pPr>
+      <w:r>
+        <w:rPr>
+          <w:rFonts w:cs="Arial"/>
+          <w:sz w:val="22"/>
+          <w:szCs w:val="22"/>
+        </w:rPr>
+        <w:t>Aplicación web que permite la edición y manipulación de imágenes.</w:t>
+      </w:r>
+    </w:p>
+    <w:p>
+      <w:pPr>
+        <w:jc w:val="both"/>
+        <w:rPr>
+          <w:rFonts w:cs="Arial"/>
+          <w:sz w:val="22"/>
+          <w:szCs w:val="22"/>
+        </w:rPr>
+      </w:pPr>
+    </w:p>
+    <w:p>
+      <w:pPr>
+        <w:jc w:val="both"/>
+        <w:rPr>
+          <w:rFonts w:cs="Arial"/>
+          <w:sz w:val="22"/>
+          <w:szCs w:val="22"/>
+        </w:rPr>
+      </w:pPr>
+      <w:r>
+        <w:rPr>
+          <w:rFonts w:cs="Arial"/>
+          <w:sz w:val="22"/>
+          <w:szCs w:val="22"/>
+        </w:rPr>
+        <w:t>POO:</w:t>
+      </w:r>
+    </w:p>
+    <w:p>
+      <w:pPr>
+        <w:jc w:val="both"/>
+        <w:rPr>
+          <w:rFonts w:cs="Arial"/>
+          <w:sz w:val="22"/>
+          <w:szCs w:val="22"/>
+        </w:rPr>
+      </w:pPr>
+      <w:r>
+        <w:rPr>
+          <w:rFonts w:cs="Arial"/>
+          <w:sz w:val="22"/>
+          <w:szCs w:val="22"/>
+        </w:rPr>
+        <w:t>Programación orientada a objetos, es un p</w:t>
+      </w:r>
+      <w:r>
+        <w:rPr>
+          <w:rFonts w:cs="Arial"/>
+          <w:sz w:val="22"/>
+          <w:szCs w:val="22"/>
+        </w:rPr>
+        <w:t>aradigma de programación en la cual se usan objetos en sus interacciones para el desarrollo de aplicaciones.</w:t>
+      </w:r>
+    </w:p>
+    <w:p>
+      <w:pPr>
+        <w:jc w:val="both"/>
+        <w:rPr>
+          <w:rFonts w:cs="Arial"/>
+          <w:sz w:val="22"/>
+          <w:szCs w:val="22"/>
+        </w:rPr>
+      </w:pPr>
+    </w:p>
+    <w:p>
+      <w:pPr>
+        <w:jc w:val="both"/>
+        <w:rPr>
+          <w:rFonts w:cs="Arial"/>
+          <w:sz w:val="22"/>
+          <w:szCs w:val="22"/>
+        </w:rPr>
+      </w:pPr>
+      <w:r>
+        <w:rPr>
+          <w:rFonts w:cs="Arial"/>
+          <w:sz w:val="22"/>
+          <w:szCs w:val="22"/>
+        </w:rPr>
+        <w:t>Project:</w:t>
+      </w:r>
+    </w:p>
+    <w:p>
+      <w:pPr>
+        <w:jc w:val="both"/>
+        <w:rPr>
+          <w:rFonts w:cs="Arial"/>
+          <w:color w:val="000000" w:themeColor="text1"/>
+          <w:sz w:val="22"/>
+          <w:szCs w:val="22"/>
+          <w:shd w:val="clear" w:color="auto" w:fill="FFFFFF"/>
+        </w:rPr>
+      </w:pPr>
+      <w:r>
+        <w:rPr>
+          <w:rFonts w:cs="Arial"/>
+          <w:bCs/>
+          <w:color w:val="000000" w:themeColor="text1"/>
+          <w:sz w:val="22"/>
+          <w:szCs w:val="22"/>
+          <w:shd w:val="clear" w:color="auto" w:fill="FFFFFF"/>
+        </w:rPr>
+        <w:t>Microsoft Project</w:t>
+      </w:r>
+      <w:r>
+        <w:rPr>
+          <w:rStyle w:val="apple-converted-space"/>
+          <w:rFonts w:cs="Arial"/>
+          <w:color w:val="000000" w:themeColor="text1"/>
+          <w:sz w:val="22"/>
+          <w:szCs w:val="22"/>
+          <w:shd w:val="clear" w:color="auto" w:fill="FFFFFF"/>
+        </w:rPr>
+        <w:t> </w:t>
+      </w:r>
+      <w:r>
+        <w:rPr>
+          <w:rFonts w:cs="Arial"/>
+          <w:color w:val="000000" w:themeColor="text1"/>
+          <w:sz w:val="22"/>
+          <w:szCs w:val="22"/>
+          <w:shd w:val="clear" w:color="auto" w:fill="FFFFFF"/>
+        </w:rPr>
+        <w:t>(o MSP) es un</w:t>
+      </w:r>
+      <w:r>
+        <w:rPr>
+          <w:rStyle w:val="apple-converted-space"/>
+          <w:rFonts w:cs="Arial"/>
+          <w:color w:val="000000" w:themeColor="text1"/>
+          <w:sz w:val="22"/>
+          <w:szCs w:val="22"/>
+          <w:shd w:val="clear" w:color="auto" w:fill="FFFFFF"/>
+        </w:rPr>
+        <w:t> </w:t>
+      </w:r>
+      <w:hyperlink r:id="rId16" w:tooltip="Software de administración de proyectos" w:history="1">
+        <w:r>
+          <w:rPr>
+            <w:rStyle w:val="Hipervnculo"/>
+            <w:rFonts w:cs="Arial"/>
+            <w:color w:val="000000" w:themeColor="text1"/>
+            <w:sz w:val="22"/>
+            <w:szCs w:val="22"/>
+            <w:u w:val="none"/>
+            <w:shd w:val="clear" w:color="auto" w:fill="FFFFFF"/>
+          </w:rPr>
+          <w:t xml:space="preserve">software de administración de </w:t>
+        </w:r>
+        <w:proofErr w:type="spellStart"/>
+        <w:r>
+          <w:rPr>
+            <w:rStyle w:val="Hipervnculo"/>
+            <w:rFonts w:cs="Arial"/>
+            <w:color w:val="000000" w:themeColor="text1"/>
+            <w:sz w:val="22"/>
+            <w:szCs w:val="22"/>
+            <w:u w:val="none"/>
+            <w:shd w:val="clear" w:color="auto" w:fill="FFFFFF"/>
+          </w:rPr>
+          <w:t>proyectos</w:t>
+        </w:r>
+      </w:hyperlink>
+      <w:r>
+        <w:rPr>
+          <w:rFonts w:cs="Arial"/>
+          <w:color w:val="000000" w:themeColor="text1"/>
+          <w:sz w:val="22"/>
+          <w:szCs w:val="22"/>
+          <w:shd w:val="clear" w:color="auto" w:fill="FFFFFF"/>
+        </w:rPr>
+        <w:t>diseñado</w:t>
+      </w:r>
+      <w:proofErr w:type="spellEnd"/>
+      <w:r>
+        <w:rPr>
+          <w:rFonts w:cs="Arial"/>
+          <w:color w:val="000000" w:themeColor="text1"/>
+          <w:sz w:val="22"/>
+          <w:szCs w:val="22"/>
+          <w:shd w:val="clear" w:color="auto" w:fill="FFFFFF"/>
+        </w:rPr>
+        <w:t>, desarrollado y comercializado por</w:t>
+      </w:r>
+      <w:r>
+        <w:rPr>
+          <w:rStyle w:val="apple-converted-space"/>
+          <w:rFonts w:cs="Arial"/>
+          <w:color w:val="000000" w:themeColor="text1"/>
+          <w:sz w:val="22"/>
+          <w:szCs w:val="22"/>
+          <w:shd w:val="clear" w:color="auto" w:fill="FFFFFF"/>
+        </w:rPr>
+        <w:t> </w:t>
+      </w:r>
+      <w:hyperlink r:id="rId17" w:tooltip="Microsoft" w:history="1">
+        <w:r>
+          <w:rPr>
+            <w:rStyle w:val="Hipervnculo"/>
+            <w:rFonts w:cs="Arial"/>
+            <w:color w:val="000000" w:themeColor="text1"/>
+            <w:sz w:val="22"/>
+            <w:szCs w:val="22"/>
+            <w:u w:val="none"/>
+            <w:shd w:val="clear" w:color="auto" w:fill="FFFFFF"/>
+          </w:rPr>
+          <w:t>Microsoft</w:t>
+        </w:r>
+      </w:hyperlink>
+      <w:r>
+        <w:rPr>
+          <w:rStyle w:val="apple-converted-space"/>
+          <w:rFonts w:cs="Arial"/>
+          <w:color w:val="000000" w:themeColor="text1"/>
+          <w:sz w:val="22"/>
+          <w:szCs w:val="22"/>
+          <w:shd w:val="clear" w:color="auto" w:fill="FFFFFF"/>
+        </w:rPr>
+        <w:t> </w:t>
+      </w:r>
+      <w:r>
+        <w:rPr>
+          <w:rFonts w:cs="Arial"/>
+          <w:color w:val="000000" w:themeColor="text1"/>
+          <w:sz w:val="22"/>
+          <w:szCs w:val="22"/>
+          <w:shd w:val="clear" w:color="auto" w:fill="FFFFFF"/>
+        </w:rPr>
+        <w:t>para asistir a administradores de proyectos en el desarrollo de planes, asignación de recursos a tareas, dar seguimiento al progreso, administrar presupuesto y analizar cargas de trabajo.</w:t>
+      </w:r>
+    </w:p>
+    <w:p>
+      <w:pPr>
+        <w:jc w:val="both"/>
+        <w:rPr>
+          <w:rFonts w:cs="Arial"/>
+          <w:color w:val="000000" w:themeColor="text1"/>
+          <w:sz w:val="22"/>
+          <w:szCs w:val="22"/>
+          <w:shd w:val="clear" w:color="auto" w:fill="FFFFFF"/>
+        </w:rPr>
+      </w:pPr>
+    </w:p>
+    <w:p>
+      <w:pPr>
+        <w:jc w:val="both"/>
+        <w:rPr>
+          <w:rFonts w:cs="Arial"/>
+          <w:color w:val="000000" w:themeColor="text1"/>
+          <w:sz w:val="22"/>
+          <w:szCs w:val="22"/>
+          <w:shd w:val="clear" w:color="auto" w:fill="FFFFFF"/>
+        </w:rPr>
+      </w:pPr>
+      <w:proofErr w:type="spellStart"/>
+      <w:r>
+        <w:rPr>
+          <w:rFonts w:cs="Arial"/>
+          <w:color w:val="000000" w:themeColor="text1"/>
+          <w:sz w:val="22"/>
+          <w:szCs w:val="22"/>
+          <w:shd w:val="clear" w:color="auto" w:fill="FFFFFF"/>
+        </w:rPr>
+        <w:t>Repostorio</w:t>
+      </w:r>
+      <w:proofErr w:type="spellEnd"/>
+      <w:r>
+        <w:rPr>
+          <w:rFonts w:cs="Arial"/>
+          <w:color w:val="000000" w:themeColor="text1"/>
+          <w:sz w:val="22"/>
+          <w:szCs w:val="22"/>
+          <w:shd w:val="clear" w:color="auto" w:fill="FFFFFF"/>
         </w:rPr>
         <w:t>:</w:t>
       </w:r>
-      <w:r>
-        <w:rPr>
+    </w:p>
+    <w:p>
+      <w:pPr>
+        <w:jc w:val="both"/>
+        <w:rPr>
+          <w:rFonts w:cs="Arial"/>
+          <w:color w:val="000000" w:themeColor="text1"/>
+          <w:sz w:val="22"/>
+          <w:szCs w:val="22"/>
+        </w:rPr>
+      </w:pPr>
+      <w:r>
+        <w:rPr>
+          <w:rFonts w:cs="Arial"/>
+          <w:color w:val="252525"/>
+          <w:sz w:val="22"/>
+          <w:szCs w:val="22"/>
+          <w:shd w:val="clear" w:color="auto" w:fill="FFFFFF"/>
+        </w:rPr>
+        <w:t>S</w:t>
+      </w:r>
+      <w:r>
+        <w:rPr>
+          <w:rFonts w:cs="Arial"/>
+          <w:color w:val="252525"/>
+          <w:sz w:val="22"/>
+          <w:szCs w:val="22"/>
+          <w:shd w:val="clear" w:color="auto" w:fill="FFFFFF"/>
+        </w:rPr>
+        <w:t>itio centralizado donde se almacena y mantiene información digital, habitualmente bases de datos o archivos informáticos.</w:t>
+      </w:r>
+    </w:p>
+    <w:p>
+      <w:pPr>
+        <w:jc w:val="both"/>
+        <w:rPr>
+          <w:rFonts w:cs="Arial"/>
+          <w:sz w:val="22"/>
+          <w:szCs w:val="22"/>
+        </w:rPr>
+      </w:pPr>
+    </w:p>
+    <w:p>
+      <w:pPr>
+        <w:jc w:val="both"/>
+        <w:rPr>
+          <w:rFonts w:cs="Arial"/>
+          <w:sz w:val="22"/>
+          <w:szCs w:val="22"/>
+        </w:rPr>
+      </w:pPr>
+    </w:p>
+    <w:p>
+      <w:pPr>
+        <w:jc w:val="both"/>
+        <w:rPr>
+          <w:rFonts w:cs="Arial"/>
+          <w:sz w:val="22"/>
+          <w:szCs w:val="22"/>
+        </w:rPr>
+      </w:pPr>
+    </w:p>
+    <w:p>
+      <w:pPr>
+        <w:jc w:val="both"/>
+        <w:rPr>
+          <w:rFonts w:cs="Arial"/>
+          <w:sz w:val="22"/>
+          <w:szCs w:val="22"/>
+        </w:rPr>
+      </w:pPr>
+      <w:proofErr w:type="spellStart"/>
+      <w:r>
+        <w:rPr>
+          <w:rFonts w:cs="Arial"/>
+          <w:sz w:val="22"/>
+          <w:szCs w:val="22"/>
+        </w:rPr>
+        <w:t>Responsividad</w:t>
+      </w:r>
+      <w:proofErr w:type="spellEnd"/>
+      <w:r>
+        <w:rPr>
+          <w:rFonts w:cs="Arial"/>
+          <w:sz w:val="22"/>
+          <w:szCs w:val="22"/>
+        </w:rPr>
+        <w:t>:</w:t>
+      </w:r>
+    </w:p>
+    <w:p>
+      <w:pPr>
+        <w:jc w:val="both"/>
+        <w:rPr>
+          <w:rFonts w:cs="Arial"/>
+          <w:sz w:val="22"/>
+          <w:szCs w:val="22"/>
+        </w:rPr>
+      </w:pPr>
+      <w:r>
+        <w:rPr>
+          <w:rFonts w:cs="Arial"/>
+          <w:sz w:val="22"/>
+          <w:szCs w:val="22"/>
+        </w:rPr>
+        <w:t>Propiedad de una aplicación o sitio web de ajustarse a las dimensiones de una pantalla en diversos dispositivos.</w:t>
+      </w:r>
+    </w:p>
+    <w:p>
+      <w:pPr>
+        <w:jc w:val="both"/>
+        <w:rPr>
+          <w:rFonts w:cs="Arial"/>
+          <w:sz w:val="22"/>
+          <w:szCs w:val="22"/>
+        </w:rPr>
+      </w:pPr>
+    </w:p>
+    <w:p>
+      <w:pPr>
+        <w:jc w:val="both"/>
+        <w:rPr>
+          <w:rFonts w:cs="Arial"/>
+          <w:sz w:val="22"/>
+          <w:szCs w:val="22"/>
+        </w:rPr>
+      </w:pPr>
+      <w:proofErr w:type="spellStart"/>
+      <w:r>
+        <w:rPr>
+          <w:rFonts w:cs="Arial"/>
+          <w:sz w:val="22"/>
+          <w:szCs w:val="22"/>
+        </w:rPr>
+        <w:t>Scrum</w:t>
+      </w:r>
+      <w:proofErr w:type="spellEnd"/>
+      <w:r>
+        <w:rPr>
+          <w:rFonts w:cs="Arial"/>
+          <w:sz w:val="22"/>
+          <w:szCs w:val="22"/>
+        </w:rPr>
+        <w:t>:</w:t>
+      </w:r>
+    </w:p>
+    <w:p>
+      <w:pPr>
+        <w:jc w:val="both"/>
+        <w:rPr>
+          <w:rStyle w:val="apple-converted-space"/>
+          <w:rFonts w:cs="Arial"/>
+          <w:color w:val="000000" w:themeColor="text1"/>
+          <w:sz w:val="22"/>
+          <w:szCs w:val="22"/>
+          <w:shd w:val="clear" w:color="auto" w:fill="FFFFFF"/>
+        </w:rPr>
+      </w:pPr>
+      <w:r>
+        <w:rPr>
+          <w:rFonts w:cs="Arial"/>
+          <w:color w:val="000000" w:themeColor="text1"/>
+          <w:sz w:val="22"/>
+          <w:szCs w:val="22"/>
+          <w:shd w:val="clear" w:color="auto" w:fill="FFFFFF"/>
+        </w:rPr>
+        <w:t>E</w:t>
+      </w:r>
+      <w:r>
+        <w:rPr>
+          <w:rFonts w:cs="Arial"/>
+          <w:color w:val="000000" w:themeColor="text1"/>
+          <w:sz w:val="22"/>
+          <w:szCs w:val="22"/>
+          <w:shd w:val="clear" w:color="auto" w:fill="FFFFFF"/>
+        </w:rPr>
+        <w:t>s un proceso en el que se aplican de manera regular</w:t>
+      </w:r>
+      <w:r>
+        <w:rPr>
+          <w:rStyle w:val="apple-converted-space"/>
+          <w:rFonts w:cs="Arial"/>
+          <w:color w:val="000000" w:themeColor="text1"/>
+          <w:sz w:val="22"/>
+          <w:szCs w:val="22"/>
+          <w:shd w:val="clear" w:color="auto" w:fill="FFFFFF"/>
+        </w:rPr>
+        <w:t> </w:t>
+      </w:r>
+      <w:hyperlink r:id="rId18" w:history="1">
+        <w:r>
+          <w:rPr>
+            <w:rStyle w:val="Hipervnculo"/>
+            <w:rFonts w:cs="Arial"/>
+            <w:color w:val="000000" w:themeColor="text1"/>
+            <w:sz w:val="22"/>
+            <w:szCs w:val="22"/>
+            <w:u w:val="none"/>
+            <w:shd w:val="clear" w:color="auto" w:fill="FFFFFF"/>
+          </w:rPr>
+          <w:t>un conjunto de buenas prácticas</w:t>
+        </w:r>
+      </w:hyperlink>
+      <w:r>
+        <w:rPr>
+          <w:rStyle w:val="apple-converted-space"/>
+          <w:rFonts w:cs="Arial"/>
+          <w:color w:val="000000" w:themeColor="text1"/>
+          <w:sz w:val="22"/>
+          <w:szCs w:val="22"/>
+          <w:shd w:val="clear" w:color="auto" w:fill="FFFFFF"/>
+        </w:rPr>
+        <w:t> </w:t>
+      </w:r>
+      <w:r>
+        <w:rPr>
+          <w:rFonts w:cs="Arial"/>
+          <w:color w:val="000000" w:themeColor="text1"/>
+          <w:sz w:val="22"/>
+          <w:szCs w:val="22"/>
+          <w:shd w:val="clear" w:color="auto" w:fill="FFFFFF"/>
+        </w:rPr>
+        <w:t>para trabajar colaborativamente, en equipo</w:t>
+      </w:r>
+      <w:r>
+        <w:rPr>
+          <w:rFonts w:cs="Arial"/>
+          <w:color w:val="000000" w:themeColor="text1"/>
+          <w:sz w:val="22"/>
+          <w:szCs w:val="22"/>
+          <w:shd w:val="clear" w:color="auto" w:fill="FFFFFF"/>
+        </w:rPr>
+        <w:t>, y obtener</w:t>
+      </w:r>
+      <w:r>
+        <w:rPr>
+          <w:rStyle w:val="apple-converted-space"/>
+          <w:rFonts w:cs="Arial"/>
+          <w:color w:val="000000" w:themeColor="text1"/>
+          <w:sz w:val="22"/>
+          <w:szCs w:val="22"/>
+          <w:shd w:val="clear" w:color="auto" w:fill="FFFFFF"/>
+        </w:rPr>
+        <w:t> </w:t>
+      </w:r>
+      <w:hyperlink r:id="rId19" w:history="1">
+        <w:r>
+          <w:rPr>
+            <w:rStyle w:val="Hipervnculo"/>
+            <w:rFonts w:cs="Arial"/>
+            <w:color w:val="000000" w:themeColor="text1"/>
+            <w:sz w:val="22"/>
+            <w:szCs w:val="22"/>
+            <w:u w:val="none"/>
+            <w:shd w:val="clear" w:color="auto" w:fill="FFFFFF"/>
+          </w:rPr>
+          <w:t>el mejor resultado posible</w:t>
+        </w:r>
+      </w:hyperlink>
+      <w:r>
+        <w:rPr>
+          <w:rStyle w:val="apple-converted-space"/>
+          <w:rFonts w:cs="Arial"/>
+          <w:color w:val="000000" w:themeColor="text1"/>
+          <w:sz w:val="22"/>
+          <w:szCs w:val="22"/>
+          <w:shd w:val="clear" w:color="auto" w:fill="FFFFFF"/>
+        </w:rPr>
+        <w:t> </w:t>
+      </w:r>
+      <w:r>
+        <w:rPr>
+          <w:rFonts w:cs="Arial"/>
+          <w:color w:val="000000" w:themeColor="text1"/>
+          <w:sz w:val="22"/>
+          <w:szCs w:val="22"/>
+          <w:shd w:val="clear" w:color="auto" w:fill="FFFFFF"/>
+        </w:rPr>
+        <w:t>de un proyecto.</w:t>
+      </w:r>
+      <w:r>
+        <w:rPr>
+          <w:rStyle w:val="apple-converted-space"/>
+          <w:rFonts w:cs="Arial"/>
+          <w:color w:val="000000" w:themeColor="text1"/>
+          <w:sz w:val="22"/>
+          <w:szCs w:val="22"/>
+          <w:shd w:val="clear" w:color="auto" w:fill="FFFFFF"/>
+        </w:rPr>
+        <w:t> </w:t>
+      </w:r>
+    </w:p>
+    <w:p>
+      <w:pPr>
+        <w:jc w:val="both"/>
+        <w:rPr>
+          <w:rStyle w:val="apple-converted-space"/>
+          <w:rFonts w:cs="Arial"/>
+          <w:color w:val="000000" w:themeColor="text1"/>
+          <w:sz w:val="22"/>
+          <w:szCs w:val="22"/>
+          <w:shd w:val="clear" w:color="auto" w:fill="FFFFFF"/>
+        </w:rPr>
+      </w:pPr>
+    </w:p>
+    <w:p>
+      <w:pPr>
+        <w:jc w:val="both"/>
+        <w:rPr>
+          <w:rStyle w:val="apple-converted-space"/>
+          <w:rFonts w:cs="Arial"/>
+          <w:color w:val="000000" w:themeColor="text1"/>
+          <w:sz w:val="22"/>
+          <w:szCs w:val="22"/>
+          <w:shd w:val="clear" w:color="auto" w:fill="FFFFFF"/>
+        </w:rPr>
+      </w:pPr>
+      <w:r>
+        <w:rPr>
+          <w:rStyle w:val="apple-converted-space"/>
+          <w:rFonts w:cs="Arial"/>
+          <w:color w:val="000000" w:themeColor="text1"/>
+          <w:sz w:val="22"/>
+          <w:szCs w:val="22"/>
+          <w:shd w:val="clear" w:color="auto" w:fill="FFFFFF"/>
+        </w:rPr>
+        <w:t>SDK:</w:t>
+      </w:r>
+    </w:p>
+    <w:p>
+      <w:pPr>
+        <w:jc w:val="both"/>
+        <w:rPr>
+          <w:rFonts w:cs="Arial"/>
+          <w:color w:val="000000" w:themeColor="text1"/>
+          <w:sz w:val="22"/>
+          <w:szCs w:val="22"/>
+        </w:rPr>
+      </w:pPr>
+      <w:r>
+        <w:rPr>
+          <w:rFonts w:cs="Arial"/>
+          <w:bCs/>
+          <w:color w:val="000000" w:themeColor="text1"/>
+          <w:sz w:val="22"/>
+          <w:szCs w:val="22"/>
+          <w:shd w:val="clear" w:color="auto" w:fill="FFFFFF"/>
+        </w:rPr>
+        <w:t>K</w:t>
+      </w:r>
+      <w:r>
+        <w:rPr>
+          <w:rFonts w:cs="Arial"/>
+          <w:bCs/>
+          <w:color w:val="000000" w:themeColor="text1"/>
+          <w:sz w:val="22"/>
+          <w:szCs w:val="22"/>
+          <w:shd w:val="clear" w:color="auto" w:fill="FFFFFF"/>
+        </w:rPr>
+        <w:t>it de desarrollo de software</w:t>
+      </w:r>
+      <w:r>
+        <w:rPr>
+          <w:rStyle w:val="apple-converted-space"/>
+          <w:rFonts w:cs="Arial"/>
+          <w:color w:val="000000" w:themeColor="text1"/>
+          <w:sz w:val="22"/>
+          <w:szCs w:val="22"/>
+          <w:shd w:val="clear" w:color="auto" w:fill="FFFFFF"/>
+        </w:rPr>
+        <w:t> </w:t>
+      </w:r>
+      <w:r>
+        <w:rPr>
+          <w:rFonts w:cs="Arial"/>
+          <w:color w:val="000000" w:themeColor="text1"/>
+          <w:sz w:val="22"/>
+          <w:szCs w:val="22"/>
+          <w:shd w:val="clear" w:color="auto" w:fill="FFFFFF"/>
+        </w:rPr>
+        <w:t>o</w:t>
+      </w:r>
+      <w:r>
+        <w:rPr>
+          <w:rStyle w:val="apple-converted-space"/>
+          <w:rFonts w:cs="Arial"/>
+          <w:color w:val="000000" w:themeColor="text1"/>
+          <w:sz w:val="22"/>
+          <w:szCs w:val="22"/>
+          <w:shd w:val="clear" w:color="auto" w:fill="FFFFFF"/>
+        </w:rPr>
+        <w:t> </w:t>
+      </w:r>
+      <w:r>
+        <w:rPr>
+          <w:rFonts w:cs="Arial"/>
+          <w:bCs/>
+          <w:color w:val="000000" w:themeColor="text1"/>
+          <w:sz w:val="22"/>
+          <w:szCs w:val="22"/>
+          <w:shd w:val="clear" w:color="auto" w:fill="FFFFFF"/>
+        </w:rPr>
+        <w:t>SDK</w:t>
+      </w:r>
+      <w:r>
+        <w:rPr>
+          <w:rStyle w:val="apple-converted-space"/>
+          <w:rFonts w:cs="Arial"/>
+          <w:color w:val="000000" w:themeColor="text1"/>
+          <w:sz w:val="22"/>
+          <w:szCs w:val="22"/>
+          <w:shd w:val="clear" w:color="auto" w:fill="FFFFFF"/>
+        </w:rPr>
+        <w:t> </w:t>
+      </w:r>
+      <w:r>
+        <w:rPr>
+          <w:rFonts w:cs="Arial"/>
+          <w:color w:val="000000" w:themeColor="text1"/>
+          <w:sz w:val="22"/>
+          <w:szCs w:val="22"/>
+          <w:shd w:val="clear" w:color="auto" w:fill="FFFFFF"/>
+        </w:rPr>
+        <w:t>(siglas en inglés de</w:t>
+      </w:r>
+      <w:r>
+        <w:rPr>
+          <w:rStyle w:val="apple-converted-space"/>
+          <w:rFonts w:cs="Arial"/>
+          <w:color w:val="000000" w:themeColor="text1"/>
+          <w:sz w:val="22"/>
+          <w:szCs w:val="22"/>
+          <w:shd w:val="clear" w:color="auto" w:fill="FFFFFF"/>
+        </w:rPr>
+        <w:t> </w:t>
+      </w:r>
+      <w:r>
+        <w:rPr>
+          <w:rFonts w:cs="Arial"/>
+          <w:iCs/>
+          <w:color w:val="000000" w:themeColor="text1"/>
+          <w:sz w:val="22"/>
+          <w:szCs w:val="22"/>
+          <w:shd w:val="clear" w:color="auto" w:fill="FFFFFF"/>
+        </w:rPr>
+        <w:t xml:space="preserve">software </w:t>
+      </w:r>
+      <w:proofErr w:type="spellStart"/>
+      <w:r>
+        <w:rPr>
+          <w:rFonts w:cs="Arial"/>
+          <w:iCs/>
+          <w:color w:val="000000" w:themeColor="text1"/>
+          <w:sz w:val="22"/>
+          <w:szCs w:val="22"/>
+          <w:shd w:val="clear" w:color="auto" w:fill="FFFFFF"/>
+        </w:rPr>
+        <w:t>development</w:t>
+      </w:r>
+      <w:proofErr w:type="spellEnd"/>
+      <w:r>
+        <w:rPr>
+          <w:rFonts w:cs="Arial"/>
+          <w:iCs/>
+          <w:color w:val="000000" w:themeColor="text1"/>
+          <w:sz w:val="22"/>
+          <w:szCs w:val="22"/>
+          <w:shd w:val="clear" w:color="auto" w:fill="FFFFFF"/>
+        </w:rPr>
+        <w:t xml:space="preserve"> kit</w:t>
+      </w:r>
+      <w:r>
+        <w:rPr>
+          <w:rFonts w:cs="Arial"/>
+          <w:color w:val="000000" w:themeColor="text1"/>
+          <w:sz w:val="22"/>
+          <w:szCs w:val="22"/>
+          <w:shd w:val="clear" w:color="auto" w:fill="FFFFFF"/>
+        </w:rPr>
+        <w:t>) es generalmente un conjunto de herramientas de</w:t>
+      </w:r>
+      <w:r>
+        <w:rPr>
+          <w:rStyle w:val="apple-converted-space"/>
+          <w:rFonts w:cs="Arial"/>
+          <w:color w:val="000000" w:themeColor="text1"/>
+          <w:sz w:val="22"/>
+          <w:szCs w:val="22"/>
+          <w:shd w:val="clear" w:color="auto" w:fill="FFFFFF"/>
+        </w:rPr>
+        <w:t> </w:t>
+      </w:r>
+      <w:hyperlink r:id="rId20" w:tooltip="Desarrollo de software" w:history="1">
+        <w:r>
+          <w:rPr>
+            <w:rStyle w:val="Hipervnculo"/>
+            <w:rFonts w:cs="Arial"/>
+            <w:color w:val="000000" w:themeColor="text1"/>
+            <w:sz w:val="22"/>
+            <w:szCs w:val="22"/>
+            <w:u w:val="none"/>
+            <w:shd w:val="clear" w:color="auto" w:fill="FFFFFF"/>
+          </w:rPr>
+          <w:t>desarrollo de software</w:t>
+        </w:r>
+      </w:hyperlink>
+      <w:r>
+        <w:rPr>
+          <w:rStyle w:val="apple-converted-space"/>
+          <w:rFonts w:cs="Arial"/>
+          <w:color w:val="000000" w:themeColor="text1"/>
+          <w:sz w:val="22"/>
+          <w:szCs w:val="22"/>
+          <w:shd w:val="clear" w:color="auto" w:fill="FFFFFF"/>
+        </w:rPr>
+        <w:t> </w:t>
+      </w:r>
+      <w:r>
+        <w:rPr>
+          <w:rFonts w:cs="Arial"/>
+          <w:color w:val="000000" w:themeColor="text1"/>
+          <w:sz w:val="22"/>
+          <w:szCs w:val="22"/>
+          <w:shd w:val="clear" w:color="auto" w:fill="FFFFFF"/>
+        </w:rPr>
+        <w:t>que le permite al</w:t>
+      </w:r>
+      <w:r>
+        <w:rPr>
+          <w:rStyle w:val="apple-converted-space"/>
+          <w:rFonts w:cs="Arial"/>
+          <w:color w:val="000000" w:themeColor="text1"/>
+          <w:sz w:val="22"/>
+          <w:szCs w:val="22"/>
+          <w:shd w:val="clear" w:color="auto" w:fill="FFFFFF"/>
+        </w:rPr>
+        <w:t> </w:t>
+      </w:r>
+      <w:hyperlink r:id="rId21" w:tooltip="Programador" w:history="1">
+        <w:r>
+          <w:rPr>
+            <w:rStyle w:val="Hipervnculo"/>
+            <w:rFonts w:cs="Arial"/>
+            <w:color w:val="000000" w:themeColor="text1"/>
+            <w:sz w:val="22"/>
+            <w:szCs w:val="22"/>
+            <w:u w:val="none"/>
+            <w:shd w:val="clear" w:color="auto" w:fill="FFFFFF"/>
+          </w:rPr>
+          <w:t>programador</w:t>
+        </w:r>
+      </w:hyperlink>
+      <w:r>
+        <w:rPr>
+          <w:rStyle w:val="apple-converted-space"/>
+          <w:rFonts w:cs="Arial"/>
+          <w:color w:val="000000" w:themeColor="text1"/>
+          <w:sz w:val="22"/>
+          <w:szCs w:val="22"/>
+          <w:shd w:val="clear" w:color="auto" w:fill="FFFFFF"/>
+        </w:rPr>
+        <w:t> </w:t>
+      </w:r>
+      <w:r>
+        <w:rPr>
+          <w:rFonts w:cs="Arial"/>
+          <w:color w:val="000000" w:themeColor="text1"/>
+          <w:sz w:val="22"/>
+          <w:szCs w:val="22"/>
+          <w:shd w:val="clear" w:color="auto" w:fill="FFFFFF"/>
+        </w:rPr>
+        <w:t>o</w:t>
+      </w:r>
+      <w:r>
+        <w:rPr>
+          <w:rStyle w:val="apple-converted-space"/>
+          <w:rFonts w:cs="Arial"/>
+          <w:color w:val="000000" w:themeColor="text1"/>
+          <w:sz w:val="22"/>
+          <w:szCs w:val="22"/>
+          <w:shd w:val="clear" w:color="auto" w:fill="FFFFFF"/>
+        </w:rPr>
+        <w:t> </w:t>
+      </w:r>
+      <w:hyperlink r:id="rId22" w:tooltip="Desarrollador de software" w:history="1">
+        <w:r>
+          <w:rPr>
+            <w:rStyle w:val="Hipervnculo"/>
+            <w:rFonts w:cs="Arial"/>
+            <w:color w:val="000000" w:themeColor="text1"/>
+            <w:sz w:val="22"/>
+            <w:szCs w:val="22"/>
+            <w:u w:val="none"/>
+            <w:shd w:val="clear" w:color="auto" w:fill="FFFFFF"/>
+          </w:rPr>
+          <w:t>desarrollador de software</w:t>
+        </w:r>
+      </w:hyperlink>
+      <w:r>
+        <w:rPr>
+          <w:rStyle w:val="apple-converted-space"/>
+          <w:rFonts w:cs="Arial"/>
+          <w:color w:val="000000" w:themeColor="text1"/>
+          <w:sz w:val="22"/>
+          <w:szCs w:val="22"/>
+          <w:shd w:val="clear" w:color="auto" w:fill="FFFFFF"/>
+        </w:rPr>
+        <w:t> </w:t>
+      </w:r>
+      <w:r>
+        <w:rPr>
+          <w:rFonts w:cs="Arial"/>
+          <w:color w:val="000000" w:themeColor="text1"/>
+          <w:sz w:val="22"/>
+          <w:szCs w:val="22"/>
+          <w:shd w:val="clear" w:color="auto" w:fill="FFFFFF"/>
+        </w:rPr>
+        <w:t>crear</w:t>
+      </w:r>
+      <w:r>
+        <w:rPr>
+          <w:rStyle w:val="apple-converted-space"/>
+          <w:rFonts w:cs="Arial"/>
+          <w:color w:val="000000" w:themeColor="text1"/>
+          <w:sz w:val="22"/>
+          <w:szCs w:val="22"/>
+          <w:shd w:val="clear" w:color="auto" w:fill="FFFFFF"/>
+        </w:rPr>
+        <w:t> </w:t>
+      </w:r>
+      <w:hyperlink r:id="rId23" w:tooltip="Aplicación (informática)" w:history="1">
+        <w:r>
+          <w:rPr>
+            <w:rStyle w:val="Hipervnculo"/>
+            <w:rFonts w:cs="Arial"/>
+            <w:color w:val="000000" w:themeColor="text1"/>
+            <w:sz w:val="22"/>
+            <w:szCs w:val="22"/>
+            <w:u w:val="none"/>
+            <w:shd w:val="clear" w:color="auto" w:fill="FFFFFF"/>
+          </w:rPr>
+          <w:t>aplicaciones</w:t>
+        </w:r>
+      </w:hyperlink>
+      <w:r>
+        <w:rPr>
+          <w:rStyle w:val="apple-converted-space"/>
+          <w:rFonts w:cs="Arial"/>
+          <w:color w:val="000000" w:themeColor="text1"/>
+          <w:sz w:val="22"/>
+          <w:szCs w:val="22"/>
+          <w:shd w:val="clear" w:color="auto" w:fill="FFFFFF"/>
+        </w:rPr>
+        <w:t> </w:t>
+      </w:r>
+      <w:r>
+        <w:rPr>
+          <w:rFonts w:cs="Arial"/>
+          <w:color w:val="000000" w:themeColor="text1"/>
+          <w:sz w:val="22"/>
+          <w:szCs w:val="22"/>
+          <w:shd w:val="clear" w:color="auto" w:fill="FFFFFF"/>
+        </w:rPr>
+        <w:t>para un sistema concreto</w:t>
+      </w:r>
+      <w:r>
+        <w:rPr>
+          <w:rFonts w:cs="Arial"/>
+          <w:color w:val="000000" w:themeColor="text1"/>
+          <w:sz w:val="22"/>
+          <w:szCs w:val="22"/>
+          <w:shd w:val="clear" w:color="auto" w:fill="FFFFFF"/>
+        </w:rPr>
+        <w:t>.</w:t>
+      </w:r>
+    </w:p>
+    <w:p>
+      <w:pPr>
+        <w:jc w:val="both"/>
+        <w:rPr>
+          <w:rFonts w:cs="Arial"/>
+          <w:sz w:val="22"/>
+          <w:szCs w:val="22"/>
+        </w:rPr>
+      </w:pPr>
+    </w:p>
+    <w:p>
+      <w:pPr>
+        <w:jc w:val="both"/>
+        <w:rPr>
+          <w:rFonts w:cs="Arial"/>
+          <w:sz w:val="22"/>
+          <w:szCs w:val="22"/>
+        </w:rPr>
+      </w:pPr>
+      <w:r>
+        <w:rPr>
+          <w:rFonts w:cs="Arial"/>
+          <w:sz w:val="22"/>
+          <w:szCs w:val="22"/>
+        </w:rPr>
+        <w:t>SGDB:</w:t>
+      </w:r>
+    </w:p>
+    <w:p>
+      <w:pPr>
+        <w:jc w:val="both"/>
+        <w:rPr>
+          <w:rFonts w:cs="Arial"/>
+          <w:sz w:val="22"/>
+          <w:szCs w:val="22"/>
+        </w:rPr>
+      </w:pPr>
+      <w:r>
+        <w:rPr>
+          <w:rFonts w:cs="Arial"/>
+          <w:sz w:val="22"/>
+          <w:szCs w:val="22"/>
+        </w:rPr>
+        <w:t>Software gestor de base de datos, aplicación para el almacenamiento  y tratamiento de datos de una manera organizada.</w:t>
+      </w:r>
+    </w:p>
+    <w:p>
+      <w:pPr>
+        <w:jc w:val="both"/>
+        <w:rPr>
+          <w:rFonts w:cs="Arial"/>
+          <w:sz w:val="22"/>
+          <w:szCs w:val="22"/>
+        </w:rPr>
+      </w:pPr>
+    </w:p>
+    <w:p>
+      <w:pPr>
+        <w:jc w:val="both"/>
+        <w:rPr>
+          <w:rFonts w:cs="Arial"/>
+          <w:sz w:val="22"/>
+          <w:szCs w:val="22"/>
+        </w:rPr>
+      </w:pPr>
+      <w:r>
+        <w:rPr>
+          <w:rFonts w:cs="Arial"/>
+          <w:sz w:val="22"/>
+          <w:szCs w:val="22"/>
+        </w:rPr>
+        <w:t xml:space="preserve">Sublime Text: </w:t>
+      </w:r>
+    </w:p>
+    <w:p>
+      <w:pPr>
+        <w:jc w:val="both"/>
+        <w:rPr>
+          <w:rFonts w:cs="Arial"/>
+          <w:color w:val="000000" w:themeColor="text1"/>
+          <w:sz w:val="22"/>
+          <w:szCs w:val="22"/>
+        </w:rPr>
+      </w:pPr>
+      <w:hyperlink r:id="rId24" w:tooltip="Editor de texto" w:history="1">
+        <w:r>
+          <w:rPr>
+            <w:rStyle w:val="Hipervnculo"/>
+            <w:rFonts w:cs="Arial"/>
+            <w:color w:val="000000" w:themeColor="text1"/>
+            <w:sz w:val="22"/>
+            <w:szCs w:val="22"/>
+            <w:u w:val="none"/>
+            <w:shd w:val="clear" w:color="auto" w:fill="FFFFFF"/>
+          </w:rPr>
+          <w:t>E</w:t>
+        </w:r>
+        <w:r>
+          <w:rPr>
+            <w:rStyle w:val="Hipervnculo"/>
+            <w:rFonts w:cs="Arial"/>
+            <w:color w:val="000000" w:themeColor="text1"/>
+            <w:sz w:val="22"/>
+            <w:szCs w:val="22"/>
+            <w:u w:val="none"/>
+            <w:shd w:val="clear" w:color="auto" w:fill="FFFFFF"/>
+          </w:rPr>
+          <w:t>ditor de texto</w:t>
+        </w:r>
+      </w:hyperlink>
+      <w:r>
+        <w:rPr>
+          <w:rStyle w:val="apple-converted-space"/>
+          <w:rFonts w:cs="Arial"/>
+          <w:color w:val="000000" w:themeColor="text1"/>
+          <w:sz w:val="22"/>
+          <w:szCs w:val="22"/>
+          <w:shd w:val="clear" w:color="auto" w:fill="FFFFFF"/>
+        </w:rPr>
+        <w:t> </w:t>
+      </w:r>
+      <w:r>
+        <w:rPr>
+          <w:rFonts w:cs="Arial"/>
+          <w:color w:val="000000" w:themeColor="text1"/>
+          <w:sz w:val="22"/>
+          <w:szCs w:val="22"/>
+          <w:shd w:val="clear" w:color="auto" w:fill="FFFFFF"/>
+        </w:rPr>
+        <w:t>y</w:t>
+      </w:r>
+      <w:r>
+        <w:rPr>
+          <w:rStyle w:val="apple-converted-space"/>
+          <w:rFonts w:cs="Arial"/>
+          <w:color w:val="000000" w:themeColor="text1"/>
+          <w:sz w:val="22"/>
+          <w:szCs w:val="22"/>
+          <w:shd w:val="clear" w:color="auto" w:fill="FFFFFF"/>
+        </w:rPr>
+        <w:t> </w:t>
+      </w:r>
+      <w:hyperlink r:id="rId25" w:tooltip="Editor de código fuente" w:history="1">
+        <w:r>
+          <w:rPr>
+            <w:rStyle w:val="Hipervnculo"/>
+            <w:rFonts w:cs="Arial"/>
+            <w:color w:val="000000" w:themeColor="text1"/>
+            <w:sz w:val="22"/>
+            <w:szCs w:val="22"/>
+            <w:u w:val="none"/>
+            <w:shd w:val="clear" w:color="auto" w:fill="FFFFFF"/>
+          </w:rPr>
+          <w:t>editor de código fuente</w:t>
+        </w:r>
+      </w:hyperlink>
+      <w:r>
+        <w:rPr>
+          <w:rStyle w:val="apple-converted-space"/>
+          <w:rFonts w:cs="Arial"/>
+          <w:color w:val="000000" w:themeColor="text1"/>
+          <w:sz w:val="22"/>
+          <w:szCs w:val="22"/>
+          <w:shd w:val="clear" w:color="auto" w:fill="FFFFFF"/>
+        </w:rPr>
+        <w:t> </w:t>
+      </w:r>
+      <w:r>
+        <w:rPr>
+          <w:rFonts w:cs="Arial"/>
+          <w:color w:val="000000" w:themeColor="text1"/>
+          <w:sz w:val="22"/>
+          <w:szCs w:val="22"/>
+          <w:shd w:val="clear" w:color="auto" w:fill="FFFFFF"/>
+        </w:rPr>
+        <w:t>está escrito en</w:t>
+      </w:r>
+      <w:r>
+        <w:rPr>
+          <w:rStyle w:val="apple-converted-space"/>
+          <w:rFonts w:cs="Arial"/>
+          <w:color w:val="000000" w:themeColor="text1"/>
+          <w:sz w:val="22"/>
+          <w:szCs w:val="22"/>
+          <w:shd w:val="clear" w:color="auto" w:fill="FFFFFF"/>
+        </w:rPr>
+        <w:t> </w:t>
+      </w:r>
+      <w:hyperlink r:id="rId26" w:tooltip="C++" w:history="1">
+        <w:r>
+          <w:rPr>
+            <w:rStyle w:val="Hipervnculo"/>
+            <w:rFonts w:cs="Arial"/>
+            <w:color w:val="000000" w:themeColor="text1"/>
+            <w:sz w:val="22"/>
+            <w:szCs w:val="22"/>
+            <w:u w:val="none"/>
+            <w:shd w:val="clear" w:color="auto" w:fill="FFFFFF"/>
+          </w:rPr>
+          <w:t>C++</w:t>
+        </w:r>
+      </w:hyperlink>
+      <w:r>
+        <w:rPr>
+          <w:rStyle w:val="apple-converted-space"/>
+          <w:rFonts w:cs="Arial"/>
+          <w:color w:val="000000" w:themeColor="text1"/>
+          <w:sz w:val="22"/>
+          <w:szCs w:val="22"/>
+          <w:shd w:val="clear" w:color="auto" w:fill="FFFFFF"/>
+        </w:rPr>
+        <w:t> </w:t>
+      </w:r>
+      <w:r>
+        <w:rPr>
+          <w:rFonts w:cs="Arial"/>
+          <w:color w:val="000000" w:themeColor="text1"/>
+          <w:sz w:val="22"/>
+          <w:szCs w:val="22"/>
+          <w:shd w:val="clear" w:color="auto" w:fill="FFFFFF"/>
+        </w:rPr>
+        <w:t>y</w:t>
+      </w:r>
+      <w:r>
+        <w:rPr>
+          <w:rStyle w:val="apple-converted-space"/>
+          <w:rFonts w:cs="Arial"/>
+          <w:color w:val="000000" w:themeColor="text1"/>
+          <w:sz w:val="22"/>
+          <w:szCs w:val="22"/>
+          <w:shd w:val="clear" w:color="auto" w:fill="FFFFFF"/>
+        </w:rPr>
+        <w:t> </w:t>
+      </w:r>
+      <w:hyperlink r:id="rId27" w:tooltip="Python" w:history="1">
+        <w:r>
+          <w:rPr>
+            <w:rStyle w:val="Hipervnculo"/>
+            <w:rFonts w:cs="Arial"/>
+            <w:color w:val="000000" w:themeColor="text1"/>
+            <w:sz w:val="22"/>
+            <w:szCs w:val="22"/>
+            <w:u w:val="none"/>
+            <w:shd w:val="clear" w:color="auto" w:fill="FFFFFF"/>
+          </w:rPr>
+          <w:t>Python</w:t>
+        </w:r>
+      </w:hyperlink>
+      <w:r>
+        <w:rPr>
+          <w:rStyle w:val="apple-converted-space"/>
+          <w:rFonts w:cs="Arial"/>
+          <w:color w:val="000000" w:themeColor="text1"/>
+          <w:sz w:val="22"/>
+          <w:szCs w:val="22"/>
+          <w:shd w:val="clear" w:color="auto" w:fill="FFFFFF"/>
+        </w:rPr>
+        <w:t> </w:t>
+      </w:r>
+      <w:r>
+        <w:rPr>
+          <w:rFonts w:cs="Arial"/>
+          <w:color w:val="000000" w:themeColor="text1"/>
+          <w:sz w:val="22"/>
+          <w:szCs w:val="22"/>
+          <w:shd w:val="clear" w:color="auto" w:fill="FFFFFF"/>
+        </w:rPr>
+        <w:t xml:space="preserve">para los </w:t>
+      </w:r>
+      <w:proofErr w:type="spellStart"/>
+      <w:r>
+        <w:rPr>
+          <w:rFonts w:cs="Arial"/>
+          <w:color w:val="000000" w:themeColor="text1"/>
+          <w:sz w:val="22"/>
+          <w:szCs w:val="22"/>
+          <w:shd w:val="clear" w:color="auto" w:fill="FFFFFF"/>
+        </w:rPr>
+        <w:t>plugins</w:t>
+      </w:r>
+      <w:proofErr w:type="spellEnd"/>
+      <w:r>
+        <w:rPr>
+          <w:rFonts w:cs="Arial"/>
+          <w:color w:val="000000" w:themeColor="text1"/>
+          <w:sz w:val="22"/>
+          <w:szCs w:val="22"/>
+          <w:shd w:val="clear" w:color="auto" w:fill="FFFFFF"/>
+        </w:rPr>
+        <w:t>.</w:t>
+      </w:r>
+    </w:p>
+    <w:p>
+      <w:pPr>
+        <w:jc w:val="both"/>
+        <w:rPr>
+          <w:rFonts w:cs="Arial"/>
+          <w:sz w:val="22"/>
+          <w:szCs w:val="22"/>
+        </w:rPr>
+      </w:pPr>
+    </w:p>
+    <w:p>
+      <w:pPr>
+        <w:jc w:val="both"/>
+        <w:rPr>
+          <w:rFonts w:cs="Arial"/>
+          <w:sz w:val="22"/>
+          <w:szCs w:val="22"/>
+        </w:rPr>
+      </w:pPr>
+      <w:proofErr w:type="spellStart"/>
+      <w:r>
+        <w:rPr>
+          <w:rFonts w:cs="Arial"/>
+          <w:sz w:val="22"/>
+          <w:szCs w:val="22"/>
+        </w:rPr>
+        <w:t>Unity</w:t>
+      </w:r>
+      <w:proofErr w:type="spellEnd"/>
+      <w:r>
+        <w:rPr>
+          <w:rFonts w:cs="Arial"/>
+          <w:sz w:val="22"/>
+          <w:szCs w:val="22"/>
+        </w:rPr>
+        <w:t>:</w:t>
+      </w:r>
+      <w:r>
+        <w:rPr>
+          <w:rFonts w:cs="Arial"/>
           <w:sz w:val="22"/>
           <w:szCs w:val="22"/>
         </w:rPr>
@@ -1045,809 +3744,757 @@
       <w:pPr>
         <w:jc w:val="both"/>
         <w:rPr>
-          <w:sz w:val="22"/>
-          <w:szCs w:val="22"/>
-        </w:rPr>
-      </w:pPr>
-      <w:r>
-        <w:rPr>
-          <w:sz w:val="22"/>
-          <w:szCs w:val="22"/>
-        </w:rPr>
-        <w:t>Lenguaje</w:t>
-      </w:r>
-      <w:r>
-        <w:rPr>
-          <w:sz w:val="22"/>
-          <w:szCs w:val="22"/>
-        </w:rPr>
-        <w:t xml:space="preserve"> de programación orientado a objetos desarrollador y mantenido por Microsoft como parte de su plataforma .NET.</w:t>
-      </w:r>
-    </w:p>
-    <w:p>
-      <w:pPr>
-        <w:jc w:val="both"/>
-        <w:rPr>
-          <w:sz w:val="22"/>
-          <w:szCs w:val="22"/>
-        </w:rPr>
-      </w:pPr>
-    </w:p>
-    <w:p>
-      <w:pPr>
-        <w:jc w:val="both"/>
-        <w:rPr>
-          <w:sz w:val="22"/>
-          <w:szCs w:val="22"/>
-        </w:rPr>
-      </w:pPr>
-      <w:r>
-        <w:rPr>
-          <w:sz w:val="22"/>
-          <w:szCs w:val="22"/>
-        </w:rPr>
-        <w:t>Desbordamiento:</w:t>
-      </w:r>
-    </w:p>
-    <w:p>
-      <w:pPr>
-        <w:jc w:val="both"/>
-        <w:rPr>
-          <w:sz w:val="22"/>
-          <w:szCs w:val="22"/>
-        </w:rPr>
-      </w:pPr>
-      <w:r>
-        <w:rPr>
-          <w:sz w:val="22"/>
-          <w:szCs w:val="22"/>
-        </w:rPr>
-        <w:t>Error en el software que se produce cuando el mismo no es capaz de controlar la cantidad de datos que se copian en un área de memoria.</w:t>
-      </w:r>
-    </w:p>
-    <w:p>
-      <w:pPr>
-        <w:jc w:val="both"/>
-        <w:rPr>
-          <w:sz w:val="22"/>
-          <w:szCs w:val="22"/>
-        </w:rPr>
-      </w:pPr>
-    </w:p>
-    <w:p>
-      <w:pPr>
-        <w:jc w:val="both"/>
-        <w:rPr>
-          <w:sz w:val="22"/>
-          <w:szCs w:val="22"/>
-        </w:rPr>
-      </w:pPr>
-      <w:r>
-        <w:rPr>
-          <w:sz w:val="22"/>
-          <w:szCs w:val="22"/>
-        </w:rPr>
-        <w:t>Encriptación:</w:t>
-      </w:r>
-    </w:p>
-    <w:p>
-      <w:pPr>
-        <w:jc w:val="both"/>
-        <w:rPr>
-          <w:sz w:val="22"/>
-          <w:szCs w:val="22"/>
-        </w:rPr>
-      </w:pPr>
-      <w:r>
-        <w:rPr>
-          <w:sz w:val="22"/>
-          <w:szCs w:val="22"/>
-        </w:rPr>
-        <w:t>Procedimiento mediante el cual los datos gestionados o conexiones son tratados usando métodos de codificación que los haces ilegibles para agentes externos.</w:t>
-      </w:r>
-    </w:p>
-    <w:p>
-      <w:pPr>
-        <w:jc w:val="both"/>
-        <w:rPr>
-          <w:sz w:val="22"/>
-          <w:szCs w:val="22"/>
-        </w:rPr>
-      </w:pPr>
-    </w:p>
-    <w:p>
-      <w:pPr>
-        <w:jc w:val="both"/>
-        <w:rPr>
-          <w:sz w:val="22"/>
-          <w:szCs w:val="22"/>
-        </w:rPr>
-      </w:pPr>
-      <w:r>
-        <w:rPr>
-          <w:sz w:val="22"/>
-          <w:szCs w:val="22"/>
-        </w:rPr>
-        <w:t>Motor de juego:</w:t>
-      </w:r>
-    </w:p>
-    <w:p>
-      <w:pPr>
-        <w:jc w:val="both"/>
-        <w:rPr>
-          <w:sz w:val="22"/>
-          <w:szCs w:val="22"/>
-        </w:rPr>
-      </w:pPr>
-      <w:r>
-        <w:rPr>
-          <w:sz w:val="22"/>
-          <w:szCs w:val="22"/>
-        </w:rPr>
-        <w:t>Rutinas de programación que permiten el diseño, la creación y la presentación de un videojuego.</w:t>
-      </w:r>
-    </w:p>
-    <w:p>
-      <w:pPr>
-        <w:jc w:val="both"/>
-        <w:rPr>
-          <w:sz w:val="22"/>
-          <w:szCs w:val="22"/>
-        </w:rPr>
-      </w:pPr>
-    </w:p>
-    <w:p>
-      <w:pPr>
-        <w:jc w:val="both"/>
-        <w:rPr>
-          <w:sz w:val="22"/>
-          <w:szCs w:val="22"/>
-        </w:rPr>
-      </w:pPr>
-      <w:r>
-        <w:rPr>
-          <w:sz w:val="22"/>
-          <w:szCs w:val="22"/>
-        </w:rPr>
-        <w:t>HTML:</w:t>
-      </w:r>
-    </w:p>
-    <w:p>
-      <w:pPr>
-        <w:jc w:val="both"/>
-        <w:rPr>
-          <w:sz w:val="22"/>
-          <w:szCs w:val="22"/>
-        </w:rPr>
-      </w:pPr>
-      <w:r>
-        <w:rPr>
-          <w:sz w:val="22"/>
-          <w:szCs w:val="22"/>
-        </w:rPr>
-        <w:t>Es un lenguaje de marcado basado en etiquetas para la elaboración de páginas web.</w:t>
-      </w:r>
-    </w:p>
-    <w:p>
-      <w:pPr>
-        <w:jc w:val="both"/>
-        <w:rPr>
-          <w:sz w:val="22"/>
-          <w:szCs w:val="22"/>
-        </w:rPr>
-      </w:pPr>
-    </w:p>
-    <w:p>
-      <w:pPr>
-        <w:jc w:val="both"/>
-        <w:rPr>
-          <w:sz w:val="22"/>
-          <w:szCs w:val="22"/>
-        </w:rPr>
-      </w:pPr>
-      <w:r>
-        <w:rPr>
-          <w:sz w:val="22"/>
-          <w:szCs w:val="22"/>
-        </w:rPr>
-        <w:t>IDE:</w:t>
-      </w:r>
-    </w:p>
-    <w:p>
-      <w:pPr>
-        <w:jc w:val="both"/>
-        <w:rPr>
-          <w:sz w:val="22"/>
-          <w:szCs w:val="22"/>
-        </w:rPr>
-      </w:pPr>
-      <w:r>
-        <w:rPr>
-          <w:sz w:val="22"/>
-          <w:szCs w:val="22"/>
-        </w:rPr>
-        <w:t>Es una aplicación informática creada con la intención de facilitar las tareas de desarrollo con funciones de codificación, depuración y compilado dependiendo el tipo de lenguaje que se maneje.</w:t>
-      </w:r>
-    </w:p>
-    <w:p>
-      <w:pPr>
-        <w:jc w:val="both"/>
-        <w:rPr>
-          <w:sz w:val="22"/>
-          <w:szCs w:val="22"/>
-        </w:rPr>
-      </w:pPr>
-    </w:p>
-    <w:p>
-      <w:pPr>
-        <w:jc w:val="both"/>
-        <w:rPr>
-          <w:sz w:val="22"/>
-          <w:szCs w:val="22"/>
-        </w:rPr>
-      </w:pPr>
-      <w:r>
-        <w:rPr>
-          <w:sz w:val="22"/>
-          <w:szCs w:val="22"/>
-        </w:rPr>
-        <w:t>Intérprete:</w:t>
-      </w:r>
-    </w:p>
-    <w:p>
-      <w:pPr>
-        <w:jc w:val="both"/>
-        <w:rPr>
-          <w:sz w:val="22"/>
-          <w:szCs w:val="22"/>
-        </w:rPr>
-      </w:pPr>
-      <w:r>
-        <w:rPr>
-          <w:sz w:val="22"/>
-          <w:szCs w:val="22"/>
-        </w:rPr>
-        <w:t xml:space="preserve">Software que toma el archivo fuente </w:t>
-      </w:r>
-      <w:r>
-        <w:rPr>
-          <w:sz w:val="22"/>
-          <w:szCs w:val="22"/>
-        </w:rPr>
-        <w:t>y lo traduce al lenguaje máquina en tiempo real sin necesidad de generar binarios.</w:t>
-      </w:r>
-    </w:p>
-    <w:p>
-      <w:pPr>
-        <w:jc w:val="both"/>
-        <w:rPr>
-          <w:sz w:val="22"/>
-          <w:szCs w:val="22"/>
-        </w:rPr>
-      </w:pPr>
-    </w:p>
-    <w:p>
-      <w:pPr>
-        <w:jc w:val="both"/>
-        <w:rPr>
-          <w:sz w:val="22"/>
-          <w:szCs w:val="22"/>
-        </w:rPr>
-      </w:pPr>
-    </w:p>
-    <w:p>
-      <w:pPr>
-        <w:jc w:val="both"/>
-        <w:rPr>
-          <w:sz w:val="22"/>
-          <w:szCs w:val="22"/>
-        </w:rPr>
-      </w:pPr>
-    </w:p>
-    <w:p>
-      <w:pPr>
-        <w:jc w:val="both"/>
-        <w:rPr>
-          <w:sz w:val="22"/>
-          <w:szCs w:val="22"/>
-        </w:rPr>
-      </w:pPr>
-      <w:r>
-        <w:rPr>
-          <w:sz w:val="22"/>
-          <w:szCs w:val="22"/>
-        </w:rPr>
-        <w:lastRenderedPageBreak/>
-        <w:t>JAR:</w:t>
-      </w:r>
-    </w:p>
-    <w:p>
-      <w:pPr>
-        <w:jc w:val="both"/>
-        <w:rPr>
-          <w:sz w:val="22"/>
-          <w:szCs w:val="22"/>
-        </w:rPr>
-      </w:pPr>
-      <w:r>
-        <w:rPr>
-          <w:sz w:val="22"/>
-          <w:szCs w:val="22"/>
-        </w:rPr>
-        <w:t xml:space="preserve">Es un paquete de software o librería propio de Java que con tiene un conjunto de instrucciones </w:t>
+          <w:rFonts w:cs="Arial"/>
+          <w:sz w:val="22"/>
+          <w:szCs w:val="22"/>
+        </w:rPr>
+      </w:pPr>
+      <w:r>
+        <w:rPr>
+          <w:rFonts w:cs="Arial"/>
+          <w:sz w:val="22"/>
+          <w:szCs w:val="22"/>
+        </w:rPr>
+        <w:t xml:space="preserve">Motor de juegos </w:t>
+      </w:r>
+      <w:r>
+        <w:rPr>
+          <w:rFonts w:cs="Arial"/>
+          <w:sz w:val="22"/>
+          <w:szCs w:val="22"/>
+        </w:rPr>
+        <w:t>multiplataforma</w:t>
+      </w:r>
+      <w:r>
+        <w:rPr>
+          <w:rFonts w:cs="Arial"/>
+          <w:sz w:val="22"/>
+          <w:szCs w:val="22"/>
+        </w:rPr>
+        <w:t xml:space="preserve"> utilizado para desarrollar juegos para móviles, computadores de escritorio, móviles o sitios web.</w:t>
+      </w:r>
+    </w:p>
+    <w:p>
+      <w:pPr>
+        <w:jc w:val="both"/>
+        <w:rPr>
+          <w:rFonts w:cs="Arial"/>
+          <w:sz w:val="22"/>
+          <w:szCs w:val="22"/>
+        </w:rPr>
+      </w:pPr>
+    </w:p>
+    <w:p>
+      <w:pPr>
+        <w:jc w:val="both"/>
+        <w:rPr>
+          <w:rFonts w:cs="Arial"/>
+          <w:sz w:val="22"/>
+          <w:szCs w:val="22"/>
+        </w:rPr>
+      </w:pPr>
+      <w:r>
+        <w:rPr>
+          <w:rFonts w:cs="Arial"/>
+          <w:sz w:val="22"/>
+          <w:szCs w:val="22"/>
+        </w:rPr>
+        <w:t>Visual Studio</w:t>
+      </w:r>
+      <w:r>
+        <w:rPr>
+          <w:rFonts w:cs="Arial"/>
+          <w:sz w:val="22"/>
+          <w:szCs w:val="22"/>
+        </w:rPr>
+        <w:t>:</w:t>
+      </w:r>
+    </w:p>
+    <w:p>
+      <w:pPr>
+        <w:jc w:val="both"/>
+        <w:rPr>
+          <w:rFonts w:cs="Arial"/>
+          <w:sz w:val="22"/>
+          <w:szCs w:val="22"/>
+        </w:rPr>
+      </w:pPr>
+      <w:r>
+        <w:rPr>
+          <w:rFonts w:cs="Arial"/>
+          <w:sz w:val="22"/>
+          <w:szCs w:val="22"/>
+        </w:rPr>
+        <w:t xml:space="preserve">IDE de programación para sistemas operativos Windows </w:t>
+      </w:r>
+      <w:r>
+        <w:rPr>
+          <w:rFonts w:cs="Arial"/>
+          <w:sz w:val="22"/>
+          <w:szCs w:val="22"/>
+        </w:rPr>
+        <w:t xml:space="preserve">con soporte para los lenguajes C, C++, C#, Java, </w:t>
       </w:r>
       <w:proofErr w:type="spellStart"/>
       <w:r>
         <w:rPr>
-          <w:sz w:val="22"/>
-          <w:szCs w:val="22"/>
-        </w:rPr>
-        <w:t>precompiladas</w:t>
+          <w:rFonts w:cs="Arial"/>
+          <w:sz w:val="22"/>
+          <w:szCs w:val="22"/>
+        </w:rPr>
+        <w:t>Phyton</w:t>
       </w:r>
       <w:proofErr w:type="spellEnd"/>
       <w:r>
         <w:rPr>
-          <w:sz w:val="22"/>
-          <w:szCs w:val="22"/>
-        </w:rPr>
-        <w:t xml:space="preserve"> que facilitan el desarrollo de aplicaciones</w:t>
-      </w:r>
-      <w:r>
-        <w:rPr>
-          <w:sz w:val="22"/>
-          <w:szCs w:val="22"/>
+          <w:rFonts w:cs="Arial"/>
+          <w:sz w:val="22"/>
+          <w:szCs w:val="22"/>
+        </w:rPr>
+        <w:t>, Ruby y PHP.</w:t>
+      </w:r>
+    </w:p>
+    <w:p>
+      <w:pPr>
+        <w:jc w:val="both"/>
+        <w:rPr>
+          <w:rFonts w:cs="Arial"/>
+          <w:sz w:val="22"/>
+          <w:szCs w:val="22"/>
+        </w:rPr>
+      </w:pPr>
+    </w:p>
+    <w:p>
+      <w:pPr>
+        <w:jc w:val="both"/>
+        <w:rPr>
+          <w:rFonts w:cs="Arial"/>
+          <w:sz w:val="22"/>
+          <w:szCs w:val="22"/>
+        </w:rPr>
+      </w:pPr>
+      <w:r>
+        <w:rPr>
+          <w:rFonts w:cs="Arial"/>
+          <w:sz w:val="22"/>
+          <w:szCs w:val="22"/>
+        </w:rPr>
+        <w:t>XML:</w:t>
+      </w:r>
+    </w:p>
+    <w:p>
+      <w:pPr>
+        <w:jc w:val="both"/>
+        <w:rPr>
+          <w:rFonts w:cs="Arial"/>
+          <w:sz w:val="22"/>
+          <w:szCs w:val="22"/>
+        </w:rPr>
+      </w:pPr>
+      <w:r>
+        <w:rPr>
+          <w:rFonts w:cs="Arial"/>
+          <w:sz w:val="22"/>
+          <w:szCs w:val="22"/>
+        </w:rPr>
+        <w:t>Es un metalenguaje o lenguaje de marcas utilizado para almacenar datos de forma legible.</w:t>
+      </w:r>
+    </w:p>
+    <w:p>
+      <w:pPr>
+        <w:jc w:val="both"/>
+        <w:rPr>
+          <w:rFonts w:cs="Arial"/>
+          <w:sz w:val="22"/>
+          <w:szCs w:val="22"/>
+        </w:rPr>
+      </w:pPr>
+    </w:p>
+    <w:p>
+      <w:pPr>
+        <w:jc w:val="both"/>
+        <w:rPr>
+          <w:rFonts w:cs="Arial"/>
+          <w:sz w:val="22"/>
+          <w:szCs w:val="22"/>
+        </w:rPr>
+      </w:pPr>
+      <w:r>
+        <w:rPr>
+          <w:rFonts w:cs="Arial"/>
+          <w:sz w:val="22"/>
+          <w:szCs w:val="22"/>
+        </w:rPr>
+        <w:t>WBS:</w:t>
+      </w:r>
+    </w:p>
+    <w:p>
+      <w:pPr>
+        <w:jc w:val="both"/>
+        <w:rPr>
+          <w:rFonts w:cs="Arial"/>
+          <w:color w:val="000000" w:themeColor="text1"/>
+          <w:sz w:val="22"/>
+          <w:szCs w:val="22"/>
+          <w:shd w:val="clear" w:color="auto" w:fill="FFFFFF"/>
+        </w:rPr>
+      </w:pPr>
+      <w:r>
+        <w:rPr>
+          <w:rFonts w:cs="Arial"/>
+          <w:bCs/>
+          <w:color w:val="000000" w:themeColor="text1"/>
+          <w:sz w:val="22"/>
+          <w:szCs w:val="22"/>
+          <w:shd w:val="clear" w:color="auto" w:fill="FFFFFF"/>
+        </w:rPr>
+        <w:t>Estructura de Descomposición del Trabajo</w:t>
+      </w:r>
+      <w:r>
+        <w:rPr>
+          <w:rStyle w:val="apple-converted-space"/>
+          <w:rFonts w:cs="Arial"/>
+          <w:color w:val="000000" w:themeColor="text1"/>
+          <w:sz w:val="22"/>
+          <w:szCs w:val="22"/>
+          <w:shd w:val="clear" w:color="auto" w:fill="FFFFFF"/>
+        </w:rPr>
+        <w:t> </w:t>
+      </w:r>
+      <w:r>
+        <w:rPr>
+          <w:rFonts w:cs="Arial"/>
+          <w:color w:val="000000" w:themeColor="text1"/>
+          <w:sz w:val="22"/>
+          <w:szCs w:val="22"/>
+          <w:shd w:val="clear" w:color="auto" w:fill="FFFFFF"/>
+        </w:rPr>
+        <w:t>o</w:t>
+      </w:r>
+      <w:r>
+        <w:rPr>
+          <w:rStyle w:val="apple-converted-space"/>
+          <w:rFonts w:cs="Arial"/>
+          <w:color w:val="000000" w:themeColor="text1"/>
+          <w:sz w:val="22"/>
+          <w:szCs w:val="22"/>
+          <w:shd w:val="clear" w:color="auto" w:fill="FFFFFF"/>
+        </w:rPr>
+        <w:t> </w:t>
+      </w:r>
+      <w:r>
+        <w:rPr>
+          <w:rFonts w:cs="Arial"/>
+          <w:bCs/>
+          <w:color w:val="000000" w:themeColor="text1"/>
+          <w:sz w:val="22"/>
+          <w:szCs w:val="22"/>
+          <w:shd w:val="clear" w:color="auto" w:fill="FFFFFF"/>
+        </w:rPr>
+        <w:t>EDT</w:t>
+      </w:r>
+      <w:r>
+        <w:rPr>
+          <w:rFonts w:cs="Arial"/>
+          <w:color w:val="000000" w:themeColor="text1"/>
+          <w:sz w:val="22"/>
+          <w:szCs w:val="22"/>
+          <w:shd w:val="clear" w:color="auto" w:fill="FFFFFF"/>
+        </w:rPr>
+        <w:t>, también conocida por su nombre en inglés</w:t>
+      </w:r>
+      <w:r>
+        <w:rPr>
+          <w:rStyle w:val="apple-converted-space"/>
+          <w:rFonts w:cs="Arial"/>
+          <w:color w:val="000000" w:themeColor="text1"/>
+          <w:sz w:val="22"/>
+          <w:szCs w:val="22"/>
+          <w:shd w:val="clear" w:color="auto" w:fill="FFFFFF"/>
+        </w:rPr>
+        <w:t> </w:t>
+      </w:r>
+      <w:proofErr w:type="spellStart"/>
+      <w:r>
+        <w:rPr>
+          <w:rFonts w:cs="Arial"/>
+          <w:bCs/>
+          <w:iCs/>
+          <w:color w:val="000000" w:themeColor="text1"/>
+          <w:sz w:val="22"/>
+          <w:szCs w:val="22"/>
+          <w:shd w:val="clear" w:color="auto" w:fill="FFFFFF"/>
+        </w:rPr>
+        <w:t>Work</w:t>
+      </w:r>
+      <w:proofErr w:type="spellEnd"/>
+      <w:r>
+        <w:rPr>
+          <w:rFonts w:cs="Arial"/>
+          <w:bCs/>
+          <w:iCs/>
+          <w:color w:val="000000" w:themeColor="text1"/>
+          <w:sz w:val="22"/>
+          <w:szCs w:val="22"/>
+          <w:shd w:val="clear" w:color="auto" w:fill="FFFFFF"/>
+        </w:rPr>
+        <w:t xml:space="preserve"> </w:t>
+      </w:r>
+      <w:proofErr w:type="spellStart"/>
+      <w:r>
+        <w:rPr>
+          <w:rFonts w:cs="Arial"/>
+          <w:bCs/>
+          <w:iCs/>
+          <w:color w:val="000000" w:themeColor="text1"/>
+          <w:sz w:val="22"/>
+          <w:szCs w:val="22"/>
+          <w:shd w:val="clear" w:color="auto" w:fill="FFFFFF"/>
+        </w:rPr>
+        <w:t>Breakdown</w:t>
+      </w:r>
+      <w:proofErr w:type="spellEnd"/>
+      <w:r>
+        <w:rPr>
+          <w:rFonts w:cs="Arial"/>
+          <w:bCs/>
+          <w:iCs/>
+          <w:color w:val="000000" w:themeColor="text1"/>
+          <w:sz w:val="22"/>
+          <w:szCs w:val="22"/>
+          <w:shd w:val="clear" w:color="auto" w:fill="FFFFFF"/>
+        </w:rPr>
+        <w:t xml:space="preserve"> </w:t>
+      </w:r>
+      <w:proofErr w:type="spellStart"/>
+      <w:r>
+        <w:rPr>
+          <w:rFonts w:cs="Arial"/>
+          <w:bCs/>
+          <w:iCs/>
+          <w:color w:val="000000" w:themeColor="text1"/>
+          <w:sz w:val="22"/>
+          <w:szCs w:val="22"/>
+          <w:shd w:val="clear" w:color="auto" w:fill="FFFFFF"/>
+        </w:rPr>
+        <w:t>Structure</w:t>
+      </w:r>
+      <w:proofErr w:type="spellEnd"/>
+      <w:r>
+        <w:rPr>
+          <w:rStyle w:val="apple-converted-space"/>
+          <w:rFonts w:cs="Arial"/>
+          <w:color w:val="000000" w:themeColor="text1"/>
+          <w:sz w:val="22"/>
+          <w:szCs w:val="22"/>
+          <w:shd w:val="clear" w:color="auto" w:fill="FFFFFF"/>
+        </w:rPr>
+        <w:t> </w:t>
+      </w:r>
+      <w:r>
+        <w:rPr>
+          <w:rFonts w:cs="Arial"/>
+          <w:color w:val="000000" w:themeColor="text1"/>
+          <w:sz w:val="22"/>
+          <w:szCs w:val="22"/>
+          <w:shd w:val="clear" w:color="auto" w:fill="FFFFFF"/>
+        </w:rPr>
+        <w:t>o</w:t>
+      </w:r>
+      <w:r>
+        <w:rPr>
+          <w:rStyle w:val="apple-converted-space"/>
+          <w:rFonts w:cs="Arial"/>
+          <w:color w:val="000000" w:themeColor="text1"/>
+          <w:sz w:val="22"/>
+          <w:szCs w:val="22"/>
+          <w:shd w:val="clear" w:color="auto" w:fill="FFFFFF"/>
+        </w:rPr>
+        <w:t> </w:t>
+      </w:r>
+      <w:r>
+        <w:rPr>
+          <w:rFonts w:cs="Arial"/>
+          <w:bCs/>
+          <w:color w:val="000000" w:themeColor="text1"/>
+          <w:sz w:val="22"/>
+          <w:szCs w:val="22"/>
+          <w:shd w:val="clear" w:color="auto" w:fill="FFFFFF"/>
+        </w:rPr>
+        <w:t>WBS</w:t>
+      </w:r>
+      <w:r>
+        <w:rPr>
+          <w:rFonts w:cs="Arial"/>
+          <w:color w:val="000000" w:themeColor="text1"/>
+          <w:sz w:val="22"/>
+          <w:szCs w:val="22"/>
+          <w:shd w:val="clear" w:color="auto" w:fill="FFFFFF"/>
+        </w:rPr>
+        <w:t>, es en</w:t>
+      </w:r>
+      <w:r>
+        <w:rPr>
+          <w:rStyle w:val="apple-converted-space"/>
+          <w:rFonts w:cs="Arial"/>
+          <w:color w:val="000000" w:themeColor="text1"/>
+          <w:sz w:val="22"/>
+          <w:szCs w:val="22"/>
+          <w:shd w:val="clear" w:color="auto" w:fill="FFFFFF"/>
+        </w:rPr>
+        <w:t> </w:t>
+      </w:r>
+      <w:hyperlink r:id="rId28" w:tooltip="Gestión de proyectos" w:history="1">
+        <w:r>
+          <w:rPr>
+            <w:rStyle w:val="Hipervnculo"/>
+            <w:rFonts w:cs="Arial"/>
+            <w:color w:val="000000" w:themeColor="text1"/>
+            <w:sz w:val="22"/>
+            <w:szCs w:val="22"/>
+            <w:u w:val="none"/>
+            <w:shd w:val="clear" w:color="auto" w:fill="FFFFFF"/>
+          </w:rPr>
+          <w:t xml:space="preserve">gestión de </w:t>
+        </w:r>
+        <w:proofErr w:type="spellStart"/>
+        <w:r>
+          <w:rPr>
+            <w:rStyle w:val="Hipervnculo"/>
+            <w:rFonts w:cs="Arial"/>
+            <w:color w:val="000000" w:themeColor="text1"/>
+            <w:sz w:val="22"/>
+            <w:szCs w:val="22"/>
+            <w:u w:val="none"/>
+            <w:shd w:val="clear" w:color="auto" w:fill="FFFFFF"/>
+          </w:rPr>
+          <w:t>proyectos</w:t>
+        </w:r>
+      </w:hyperlink>
+      <w:r>
+        <w:rPr>
+          <w:rFonts w:cs="Arial"/>
+          <w:color w:val="000000" w:themeColor="text1"/>
+          <w:sz w:val="22"/>
+          <w:szCs w:val="22"/>
+          <w:shd w:val="clear" w:color="auto" w:fill="FFFFFF"/>
+        </w:rPr>
+        <w:t>una</w:t>
+      </w:r>
+      <w:proofErr w:type="spellEnd"/>
+      <w:r>
+        <w:rPr>
+          <w:rFonts w:cs="Arial"/>
+          <w:color w:val="000000" w:themeColor="text1"/>
+          <w:sz w:val="22"/>
+          <w:szCs w:val="22"/>
+          <w:shd w:val="clear" w:color="auto" w:fill="FFFFFF"/>
+        </w:rPr>
+        <w:t xml:space="preserve"> descomposición jerárquica orientada al entregabl</w:t>
+      </w:r>
+      <w:r>
+        <w:rPr>
+          <w:rFonts w:cs="Arial"/>
+          <w:color w:val="000000" w:themeColor="text1"/>
+          <w:sz w:val="22"/>
+          <w:szCs w:val="22"/>
+          <w:shd w:val="clear" w:color="auto" w:fill="FFFFFF"/>
+        </w:rPr>
+        <w:t>e.</w:t>
+      </w:r>
+    </w:p>
+    <w:p>
+      <w:pPr>
+        <w:jc w:val="both"/>
+        <w:rPr>
+          <w:rFonts w:cs="Arial"/>
+          <w:color w:val="000000" w:themeColor="text1"/>
+          <w:sz w:val="22"/>
+          <w:szCs w:val="22"/>
+          <w:shd w:val="clear" w:color="auto" w:fill="FFFFFF"/>
+        </w:rPr>
+      </w:pPr>
+    </w:p>
+    <w:p>
+      <w:pPr>
+        <w:jc w:val="both"/>
+        <w:rPr>
+          <w:rFonts w:cs="Arial"/>
+          <w:color w:val="000000" w:themeColor="text1"/>
+          <w:sz w:val="22"/>
+          <w:szCs w:val="22"/>
+          <w:shd w:val="clear" w:color="auto" w:fill="FFFFFF"/>
+        </w:rPr>
+      </w:pPr>
+      <w:r>
+        <w:rPr>
+          <w:rFonts w:cs="Arial"/>
+          <w:color w:val="000000" w:themeColor="text1"/>
+          <w:sz w:val="22"/>
+          <w:szCs w:val="22"/>
+          <w:shd w:val="clear" w:color="auto" w:fill="FFFFFF"/>
+        </w:rPr>
+        <w:t>Word:</w:t>
+      </w:r>
+    </w:p>
+    <w:p>
+      <w:pPr>
+        <w:jc w:val="both"/>
+        <w:rPr>
+          <w:rFonts w:cs="Arial"/>
+          <w:color w:val="000000" w:themeColor="text1"/>
+          <w:sz w:val="22"/>
+          <w:szCs w:val="22"/>
+        </w:rPr>
+      </w:pPr>
+      <w:r>
+        <w:rPr>
+          <w:rFonts w:cs="Arial"/>
+          <w:bCs/>
+          <w:color w:val="000000" w:themeColor="text1"/>
+          <w:sz w:val="22"/>
+          <w:szCs w:val="22"/>
+          <w:shd w:val="clear" w:color="auto" w:fill="FFFFFF"/>
+        </w:rPr>
+        <w:t>Microsoft Word</w:t>
+      </w:r>
+      <w:r>
+        <w:rPr>
+          <w:rStyle w:val="apple-converted-space"/>
+          <w:rFonts w:cs="Arial"/>
+          <w:color w:val="000000" w:themeColor="text1"/>
+          <w:sz w:val="22"/>
+          <w:szCs w:val="22"/>
+          <w:shd w:val="clear" w:color="auto" w:fill="FFFFFF"/>
+        </w:rPr>
+        <w:t> </w:t>
+      </w:r>
+      <w:r>
+        <w:rPr>
+          <w:rFonts w:cs="Arial"/>
+          <w:color w:val="000000" w:themeColor="text1"/>
+          <w:sz w:val="22"/>
+          <w:szCs w:val="22"/>
+          <w:shd w:val="clear" w:color="auto" w:fill="FFFFFF"/>
+        </w:rPr>
+        <w:t>es una</w:t>
+      </w:r>
+      <w:r>
+        <w:rPr>
+          <w:rStyle w:val="apple-converted-space"/>
+          <w:rFonts w:cs="Arial"/>
+          <w:color w:val="000000" w:themeColor="text1"/>
+          <w:sz w:val="22"/>
+          <w:szCs w:val="22"/>
+          <w:shd w:val="clear" w:color="auto" w:fill="FFFFFF"/>
+        </w:rPr>
+        <w:t> </w:t>
+      </w:r>
+      <w:hyperlink r:id="rId29" w:tooltip="Aplicación informática" w:history="1">
+        <w:r>
+          <w:rPr>
+            <w:rStyle w:val="Hipervnculo"/>
+            <w:rFonts w:cs="Arial"/>
+            <w:color w:val="000000" w:themeColor="text1"/>
+            <w:sz w:val="22"/>
+            <w:szCs w:val="22"/>
+            <w:u w:val="none"/>
+            <w:shd w:val="clear" w:color="auto" w:fill="FFFFFF"/>
+          </w:rPr>
+          <w:t>aplicación informática</w:t>
+        </w:r>
+      </w:hyperlink>
+      <w:r>
+        <w:rPr>
+          <w:rStyle w:val="apple-converted-space"/>
+          <w:rFonts w:cs="Arial"/>
+          <w:color w:val="000000" w:themeColor="text1"/>
+          <w:sz w:val="22"/>
+          <w:szCs w:val="22"/>
+          <w:shd w:val="clear" w:color="auto" w:fill="FFFFFF"/>
+        </w:rPr>
+        <w:t> </w:t>
+      </w:r>
+      <w:r>
+        <w:rPr>
+          <w:rFonts w:cs="Arial"/>
+          <w:color w:val="000000" w:themeColor="text1"/>
+          <w:sz w:val="22"/>
+          <w:szCs w:val="22"/>
+          <w:shd w:val="clear" w:color="auto" w:fill="FFFFFF"/>
+        </w:rPr>
+        <w:t>orientada al</w:t>
+      </w:r>
+      <w:r>
+        <w:rPr>
+          <w:rStyle w:val="apple-converted-space"/>
+          <w:rFonts w:cs="Arial"/>
+          <w:color w:val="000000" w:themeColor="text1"/>
+          <w:sz w:val="22"/>
+          <w:szCs w:val="22"/>
+          <w:shd w:val="clear" w:color="auto" w:fill="FFFFFF"/>
+        </w:rPr>
+        <w:t> </w:t>
+      </w:r>
+      <w:hyperlink r:id="rId30" w:tooltip="Procesador de texto" w:history="1">
+        <w:r>
+          <w:rPr>
+            <w:rStyle w:val="Hipervnculo"/>
+            <w:rFonts w:cs="Arial"/>
+            <w:color w:val="000000" w:themeColor="text1"/>
+            <w:sz w:val="22"/>
+            <w:szCs w:val="22"/>
+            <w:u w:val="none"/>
+            <w:shd w:val="clear" w:color="auto" w:fill="FFFFFF"/>
+          </w:rPr>
+          <w:t>procesamiento de textos</w:t>
+        </w:r>
+      </w:hyperlink>
+      <w:r>
+        <w:rPr>
+          <w:rFonts w:cs="Arial"/>
+          <w:color w:val="000000" w:themeColor="text1"/>
+          <w:sz w:val="22"/>
+          <w:szCs w:val="22"/>
+          <w:shd w:val="clear" w:color="auto" w:fill="FFFFFF"/>
+        </w:rPr>
+        <w:t>. Fue creado por la empresa</w:t>
+      </w:r>
+      <w:r>
+        <w:rPr>
+          <w:rStyle w:val="apple-converted-space"/>
+          <w:rFonts w:cs="Arial"/>
+          <w:color w:val="000000" w:themeColor="text1"/>
+          <w:sz w:val="22"/>
+          <w:szCs w:val="22"/>
+          <w:shd w:val="clear" w:color="auto" w:fill="FFFFFF"/>
+        </w:rPr>
+        <w:t> </w:t>
+      </w:r>
+      <w:hyperlink r:id="rId31" w:tooltip="Microsoft" w:history="1">
+        <w:r>
+          <w:rPr>
+            <w:rStyle w:val="Hipervnculo"/>
+            <w:rFonts w:cs="Arial"/>
+            <w:color w:val="000000" w:themeColor="text1"/>
+            <w:sz w:val="22"/>
+            <w:szCs w:val="22"/>
+            <w:u w:val="none"/>
+            <w:shd w:val="clear" w:color="auto" w:fill="FFFFFF"/>
+          </w:rPr>
+          <w:t>Microsoft</w:t>
+        </w:r>
+      </w:hyperlink>
+      <w:r>
+        <w:rPr>
+          <w:rFonts w:cs="Arial"/>
+          <w:color w:val="000000" w:themeColor="text1"/>
+          <w:sz w:val="22"/>
+          <w:szCs w:val="22"/>
+          <w:shd w:val="clear" w:color="auto" w:fill="FFFFFF"/>
+        </w:rPr>
+        <w:t xml:space="preserve">, y viene integrado en </w:t>
+      </w:r>
+      <w:proofErr w:type="spellStart"/>
+      <w:r>
+        <w:rPr>
+          <w:rFonts w:cs="Arial"/>
+          <w:color w:val="000000" w:themeColor="text1"/>
+          <w:sz w:val="22"/>
+          <w:szCs w:val="22"/>
+          <w:shd w:val="clear" w:color="auto" w:fill="FFFFFF"/>
+        </w:rPr>
+        <w:t>el</w:t>
+      </w:r>
+      <w:hyperlink r:id="rId32" w:tooltip="Paquete de oficina" w:history="1">
+        <w:r>
+          <w:rPr>
+            <w:rStyle w:val="Hipervnculo"/>
+            <w:rFonts w:cs="Arial"/>
+            <w:color w:val="000000" w:themeColor="text1"/>
+            <w:sz w:val="22"/>
+            <w:szCs w:val="22"/>
+            <w:u w:val="none"/>
+            <w:shd w:val="clear" w:color="auto" w:fill="FFFFFF"/>
+          </w:rPr>
+          <w:t>paquete</w:t>
+        </w:r>
+        <w:proofErr w:type="spellEnd"/>
+        <w:r>
+          <w:rPr>
+            <w:rStyle w:val="Hipervnculo"/>
+            <w:rFonts w:cs="Arial"/>
+            <w:color w:val="000000" w:themeColor="text1"/>
+            <w:sz w:val="22"/>
+            <w:szCs w:val="22"/>
+            <w:u w:val="none"/>
+            <w:shd w:val="clear" w:color="auto" w:fill="FFFFFF"/>
+          </w:rPr>
+          <w:t xml:space="preserve"> ofimático</w:t>
+        </w:r>
+      </w:hyperlink>
+      <w:r>
+        <w:rPr>
+          <w:rStyle w:val="apple-converted-space"/>
+          <w:rFonts w:cs="Arial"/>
+          <w:color w:val="000000" w:themeColor="text1"/>
+          <w:sz w:val="22"/>
+          <w:szCs w:val="22"/>
+          <w:shd w:val="clear" w:color="auto" w:fill="FFFFFF"/>
+        </w:rPr>
+        <w:t> </w:t>
+      </w:r>
+      <w:r>
+        <w:rPr>
+          <w:rFonts w:cs="Arial"/>
+          <w:color w:val="000000" w:themeColor="text1"/>
+          <w:sz w:val="22"/>
+          <w:szCs w:val="22"/>
+          <w:shd w:val="clear" w:color="auto" w:fill="FFFFFF"/>
+        </w:rPr>
+        <w:t>denominado</w:t>
+      </w:r>
+      <w:r>
+        <w:rPr>
+          <w:rStyle w:val="apple-converted-space"/>
+          <w:rFonts w:cs="Arial"/>
+          <w:color w:val="000000" w:themeColor="text1"/>
+          <w:sz w:val="22"/>
+          <w:szCs w:val="22"/>
+          <w:shd w:val="clear" w:color="auto" w:fill="FFFFFF"/>
+        </w:rPr>
+        <w:t> </w:t>
+      </w:r>
+      <w:hyperlink r:id="rId33" w:tooltip="Microsoft Office" w:history="1">
+        <w:r>
+          <w:rPr>
+            <w:rStyle w:val="Hipervnculo"/>
+            <w:rFonts w:cs="Arial"/>
+            <w:color w:val="000000" w:themeColor="text1"/>
+            <w:sz w:val="22"/>
+            <w:szCs w:val="22"/>
+            <w:u w:val="none"/>
+            <w:shd w:val="clear" w:color="auto" w:fill="FFFFFF"/>
+          </w:rPr>
+          <w:t>Microsoft Office</w:t>
+        </w:r>
+      </w:hyperlink>
+      <w:r>
+        <w:rPr>
+          <w:rFonts w:cs="Arial"/>
+          <w:color w:val="000000" w:themeColor="text1"/>
+          <w:sz w:val="22"/>
+          <w:szCs w:val="22"/>
+          <w:shd w:val="clear" w:color="auto" w:fill="FFFFFF"/>
         </w:rPr>
         <w:t>.</w:t>
       </w:r>
     </w:p>
-    <w:p>
-      <w:pPr>
-        <w:jc w:val="both"/>
-        <w:rPr>
-          <w:sz w:val="22"/>
-          <w:szCs w:val="22"/>
-        </w:rPr>
-      </w:pPr>
-    </w:p>
-    <w:p>
-      <w:pPr>
-        <w:jc w:val="both"/>
-        <w:rPr>
-          <w:sz w:val="22"/>
-          <w:szCs w:val="22"/>
-        </w:rPr>
-      </w:pPr>
-      <w:r>
-        <w:rPr>
-          <w:sz w:val="22"/>
-          <w:szCs w:val="22"/>
-        </w:rPr>
-        <w:t>Librería:</w:t>
-      </w:r>
-    </w:p>
-    <w:p>
-      <w:pPr>
-        <w:jc w:val="both"/>
-        <w:rPr>
-          <w:sz w:val="22"/>
-          <w:szCs w:val="22"/>
-        </w:rPr>
-      </w:pPr>
-      <w:r>
-        <w:rPr>
-          <w:sz w:val="22"/>
-          <w:szCs w:val="22"/>
-        </w:rPr>
-        <w:t>Implementaciones funcionales  codificadas y compiladas para un determinado lenguaje de programación.</w:t>
-      </w:r>
-    </w:p>
-    <w:p>
-      <w:pPr>
-        <w:jc w:val="both"/>
-        <w:rPr>
-          <w:sz w:val="22"/>
-          <w:szCs w:val="22"/>
-        </w:rPr>
-      </w:pPr>
-    </w:p>
-    <w:p>
-      <w:pPr>
-        <w:jc w:val="both"/>
-        <w:rPr>
-          <w:sz w:val="22"/>
-          <w:szCs w:val="22"/>
-        </w:rPr>
-      </w:pPr>
-      <w:r>
-        <w:rPr>
-          <w:sz w:val="22"/>
-          <w:szCs w:val="22"/>
-        </w:rPr>
-        <w:t>Metadatos:</w:t>
-      </w:r>
-    </w:p>
-    <w:p>
-      <w:pPr>
-        <w:jc w:val="both"/>
-        <w:rPr>
-          <w:sz w:val="22"/>
-          <w:szCs w:val="22"/>
-        </w:rPr>
-      </w:pPr>
-      <w:r>
-        <w:rPr>
-          <w:sz w:val="22"/>
-          <w:szCs w:val="22"/>
-        </w:rPr>
-        <w:t>Es la información asociado a un conjunto de datos archivos con la intención de describirlo u ofrecer información acerca del mismo.</w:t>
-      </w:r>
-    </w:p>
-    <w:p>
-      <w:pPr>
-        <w:jc w:val="both"/>
-        <w:rPr>
-          <w:sz w:val="22"/>
-          <w:szCs w:val="22"/>
-        </w:rPr>
-      </w:pPr>
-    </w:p>
-    <w:p>
-      <w:pPr>
-        <w:jc w:val="both"/>
-        <w:rPr>
-          <w:sz w:val="22"/>
-          <w:szCs w:val="22"/>
-        </w:rPr>
-      </w:pPr>
-      <w:r>
-        <w:rPr>
-          <w:sz w:val="22"/>
-          <w:szCs w:val="22"/>
-        </w:rPr>
-        <w:t>Objeto:</w:t>
-      </w:r>
-    </w:p>
-    <w:p>
-      <w:pPr>
-        <w:jc w:val="both"/>
-        <w:rPr>
-          <w:sz w:val="22"/>
-          <w:szCs w:val="22"/>
-        </w:rPr>
-      </w:pPr>
-      <w:r>
-        <w:rPr>
-          <w:sz w:val="22"/>
-          <w:szCs w:val="22"/>
-        </w:rPr>
-        <w:t>Es una unidad dentro de un programa basado en una clase y que cuenta con un estado, una serie de atributos y es capaz de realizar determinadas acciones.</w:t>
-      </w:r>
-    </w:p>
-    <w:p>
-      <w:pPr>
-        <w:jc w:val="both"/>
-        <w:rPr>
-          <w:sz w:val="22"/>
-          <w:szCs w:val="22"/>
-        </w:rPr>
-      </w:pPr>
-    </w:p>
-    <w:p>
-      <w:pPr>
-        <w:jc w:val="both"/>
-        <w:rPr>
-          <w:sz w:val="22"/>
-          <w:szCs w:val="22"/>
-        </w:rPr>
-      </w:pPr>
-      <w:r>
-        <w:rPr>
-          <w:sz w:val="22"/>
-          <w:szCs w:val="22"/>
-        </w:rPr>
-        <w:t>POO:</w:t>
-      </w:r>
-    </w:p>
-    <w:p>
-      <w:pPr>
-        <w:jc w:val="both"/>
-        <w:rPr>
-          <w:sz w:val="22"/>
-          <w:szCs w:val="22"/>
-        </w:rPr>
-      </w:pPr>
-      <w:r>
-        <w:rPr>
-          <w:sz w:val="22"/>
-          <w:szCs w:val="22"/>
-        </w:rPr>
-        <w:t>Programación orientada a objetos, es un p</w:t>
-      </w:r>
-      <w:r>
-        <w:rPr>
-          <w:sz w:val="22"/>
-          <w:szCs w:val="22"/>
-        </w:rPr>
-        <w:t>aradigma de programación en la cual se usan objetos en sus interacciones para el desarrollo de aplicaciones.</w:t>
-      </w:r>
-    </w:p>
-    <w:p>
-      <w:pPr>
-        <w:jc w:val="both"/>
-        <w:rPr>
-          <w:sz w:val="22"/>
-          <w:szCs w:val="22"/>
-        </w:rPr>
-      </w:pPr>
-    </w:p>
-    <w:p>
-      <w:pPr>
-        <w:jc w:val="both"/>
-        <w:rPr>
-          <w:sz w:val="22"/>
-          <w:szCs w:val="22"/>
-        </w:rPr>
-      </w:pPr>
-      <w:proofErr w:type="spellStart"/>
-      <w:r>
-        <w:rPr>
-          <w:sz w:val="22"/>
-          <w:szCs w:val="22"/>
-        </w:rPr>
-        <w:t>Responsividad</w:t>
-      </w:r>
-      <w:proofErr w:type="spellEnd"/>
-      <w:r>
-        <w:rPr>
-          <w:sz w:val="22"/>
-          <w:szCs w:val="22"/>
-        </w:rPr>
-        <w:t>:</w:t>
-      </w:r>
-    </w:p>
-    <w:p>
-      <w:pPr>
-        <w:jc w:val="both"/>
-        <w:rPr>
-          <w:sz w:val="22"/>
-          <w:szCs w:val="22"/>
-        </w:rPr>
-      </w:pPr>
-      <w:r>
-        <w:rPr>
-          <w:sz w:val="22"/>
-          <w:szCs w:val="22"/>
-        </w:rPr>
-        <w:t>Propiedad de una aplicación o sitio web de ajustarse a las dimensiones de una pantalla en diversos dispositivos.</w:t>
-      </w:r>
-    </w:p>
-    <w:p>
-      <w:pPr>
-        <w:jc w:val="both"/>
-        <w:rPr>
-          <w:sz w:val="22"/>
-          <w:szCs w:val="22"/>
-        </w:rPr>
-      </w:pPr>
-    </w:p>
-    <w:p>
-      <w:pPr>
-        <w:jc w:val="both"/>
-        <w:rPr>
-          <w:sz w:val="22"/>
-          <w:szCs w:val="22"/>
-        </w:rPr>
-      </w:pPr>
-      <w:r>
-        <w:rPr>
-          <w:sz w:val="22"/>
-          <w:szCs w:val="22"/>
-        </w:rPr>
-        <w:t>SGDB:</w:t>
-      </w:r>
-    </w:p>
-    <w:p>
-      <w:pPr>
-        <w:jc w:val="both"/>
-        <w:rPr>
-          <w:sz w:val="22"/>
-          <w:szCs w:val="22"/>
-        </w:rPr>
-      </w:pPr>
-      <w:r>
-        <w:rPr>
-          <w:sz w:val="22"/>
-          <w:szCs w:val="22"/>
-        </w:rPr>
-        <w:t>Software gestor de base de datos, aplicación para el almacenamiento  y tratamiento de datos de una manera organizada.</w:t>
-      </w:r>
-    </w:p>
-    <w:p>
-      <w:pPr>
-        <w:jc w:val="both"/>
-        <w:rPr>
-          <w:sz w:val="22"/>
-          <w:szCs w:val="22"/>
-        </w:rPr>
-      </w:pPr>
-    </w:p>
-    <w:p>
-      <w:pPr>
-        <w:jc w:val="both"/>
-        <w:rPr>
-          <w:sz w:val="22"/>
-          <w:szCs w:val="22"/>
-        </w:rPr>
-      </w:pPr>
-      <w:proofErr w:type="spellStart"/>
-      <w:r>
-        <w:rPr>
-          <w:sz w:val="22"/>
-          <w:szCs w:val="22"/>
-        </w:rPr>
-        <w:t>Unity</w:t>
-      </w:r>
-      <w:proofErr w:type="spellEnd"/>
-      <w:r>
-        <w:rPr>
-          <w:sz w:val="22"/>
-          <w:szCs w:val="22"/>
-        </w:rPr>
-        <w:t>:</w:t>
-      </w:r>
-      <w:r>
-        <w:rPr>
-          <w:sz w:val="22"/>
-          <w:szCs w:val="22"/>
-        </w:rPr>
-        <w:tab/>
-      </w:r>
-    </w:p>
-    <w:p>
-      <w:pPr>
-        <w:jc w:val="both"/>
-        <w:rPr>
-          <w:sz w:val="22"/>
-          <w:szCs w:val="22"/>
-        </w:rPr>
-      </w:pPr>
-      <w:r>
-        <w:rPr>
-          <w:sz w:val="22"/>
-          <w:szCs w:val="22"/>
-        </w:rPr>
-        <w:t xml:space="preserve">Motor de juegos </w:t>
-      </w:r>
-      <w:r>
-        <w:rPr>
-          <w:sz w:val="22"/>
-          <w:szCs w:val="22"/>
-        </w:rPr>
-        <w:t>multiplataforma</w:t>
-      </w:r>
-      <w:r>
-        <w:rPr>
-          <w:sz w:val="22"/>
-          <w:szCs w:val="22"/>
-        </w:rPr>
-        <w:t xml:space="preserve"> utilizado para desarrollar juegos para móviles, computadores de escritorio, móviles o sitios web.</w:t>
-      </w:r>
-    </w:p>
-    <w:p>
-      <w:pPr>
-        <w:jc w:val="both"/>
-        <w:rPr>
-          <w:sz w:val="22"/>
-          <w:szCs w:val="22"/>
-        </w:rPr>
-      </w:pPr>
-    </w:p>
-    <w:p>
-      <w:pPr>
-        <w:jc w:val="both"/>
-        <w:rPr>
-          <w:sz w:val="22"/>
-          <w:szCs w:val="22"/>
-        </w:rPr>
-      </w:pPr>
-      <w:r>
-        <w:rPr>
-          <w:sz w:val="22"/>
-          <w:szCs w:val="22"/>
-        </w:rPr>
-        <w:t>Visual Studio</w:t>
-      </w:r>
-      <w:r>
-        <w:rPr>
-          <w:sz w:val="22"/>
-          <w:szCs w:val="22"/>
-        </w:rPr>
-        <w:t>:</w:t>
-      </w:r>
-    </w:p>
-    <w:p>
-      <w:pPr>
-        <w:jc w:val="both"/>
-        <w:rPr>
-          <w:sz w:val="22"/>
-          <w:szCs w:val="22"/>
-        </w:rPr>
-      </w:pPr>
-      <w:r>
-        <w:rPr>
-          <w:sz w:val="22"/>
-          <w:szCs w:val="22"/>
-        </w:rPr>
-        <w:t xml:space="preserve">IDE de programación para sistemas operativos Windows </w:t>
-      </w:r>
-      <w:r>
-        <w:rPr>
-          <w:sz w:val="22"/>
-          <w:szCs w:val="22"/>
-        </w:rPr>
-        <w:t xml:space="preserve">con soporte para los lenguajes C, C++, C#, Java, </w:t>
-      </w:r>
-      <w:proofErr w:type="spellStart"/>
-      <w:r>
-        <w:rPr>
-          <w:sz w:val="22"/>
-          <w:szCs w:val="22"/>
-        </w:rPr>
-        <w:t>Phyton</w:t>
-      </w:r>
-      <w:proofErr w:type="spellEnd"/>
-      <w:r>
-        <w:rPr>
-          <w:sz w:val="22"/>
-          <w:szCs w:val="22"/>
-        </w:rPr>
-        <w:t>, Ruby y PHP.</w:t>
-      </w:r>
-    </w:p>
-    <w:p>
-      <w:pPr>
-        <w:jc w:val="both"/>
-        <w:rPr>
-          <w:sz w:val="22"/>
-          <w:szCs w:val="22"/>
-        </w:rPr>
-      </w:pPr>
-    </w:p>
-    <w:p>
-      <w:pPr>
-        <w:jc w:val="both"/>
-        <w:rPr>
-          <w:sz w:val="22"/>
-          <w:szCs w:val="22"/>
-        </w:rPr>
-      </w:pPr>
-      <w:r>
-        <w:rPr>
-          <w:sz w:val="22"/>
-          <w:szCs w:val="22"/>
-        </w:rPr>
-        <w:t>XML:</w:t>
-      </w:r>
-    </w:p>
-    <w:p>
-      <w:pPr>
-        <w:jc w:val="both"/>
-        <w:rPr>
-          <w:sz w:val="22"/>
-          <w:szCs w:val="22"/>
-        </w:rPr>
-      </w:pPr>
-      <w:r>
-        <w:rPr>
-          <w:sz w:val="22"/>
-          <w:szCs w:val="22"/>
-        </w:rPr>
-        <w:t>Es un metalenguaje o lenguaje de marcas utilizado para almacenar datos de forma legible.</w:t>
-      </w:r>
-    </w:p>
-    <w:p>
-      <w:pPr>
-        <w:rPr>
+    <w:bookmarkEnd w:id="0"/>
+    <w:p>
+      <w:pPr>
+        <w:rPr>
+          <w:rFonts w:cs="Arial"/>
           <w:sz w:val="22"/>
           <w:szCs w:val="22"/>
         </w:rPr>
@@ -2459,6 +5106,34 @@
       <w:lang w:val="es-MX" w:eastAsia="en-US"/>
     </w:rPr>
   </w:style>
+  <w:style w:type="character" w:customStyle="1" w:styleId="apple-converted-space">
+    <w:name w:val="apple-converted-space"/>
+    <w:basedOn w:val="Fuentedeprrafopredeter"/>
+    <w:rsid w:val="001F6012"/>
+  </w:style>
+  <w:style w:type="character" w:styleId="Hipervnculo">
+    <w:name w:val="Hyperlink"/>
+    <w:basedOn w:val="Fuentedeprrafopredeter"/>
+    <w:uiPriority w:val="99"/>
+    <w:semiHidden/>
+    <w:unhideWhenUsed/>
+    <w:rsid w:val="001F6012"/>
+    <w:rPr>
+      <w:color w:val="0000FF"/>
+      <w:u w:val="single"/>
+    </w:rPr>
+  </w:style>
+  <w:style w:type="character" w:styleId="Textoennegrita">
+    <w:name w:val="Strong"/>
+    <w:basedOn w:val="Fuentedeprrafopredeter"/>
+    <w:uiPriority w:val="22"/>
+    <w:qFormat/>
+    <w:rsid w:val="00286C88"/>
+    <w:rPr>
+      <w:b/>
+      <w:bCs/>
+    </w:rPr>
+  </w:style>
 </w:styles>
 </file>
 
